--- a/report/Yousef_Khaled_Ahmed_Khalaf.docx
+++ b/report/Yousef_Khaled_Ahmed_Khalaf.docx
@@ -13540,67 +13540,3125 @@
       <w:pPr>
         <w:pStyle w:val="Heading1"/>
       </w:pPr>
-      <w:bookmarkStart w:id="6" w:name="_Toc217148474"/>
       <w:r>
-        <w:t>Name of IoT Vertical Application</w:t>
+        <w:t>Preprocessing Results</w:t>
       </w:r>
-      <w:bookmarkEnd w:id="6"/>
     </w:p>
     <w:p>
       <w:pPr>
-        <w:spacing w:before="240" w:after="240"/>
-        <w:rPr>
-          <w:sz w:val="24"/>
-          <w:szCs w:val="24"/>
-        </w:rPr>
-      </w:pPr>
+        <w:pStyle w:val="Caption"/>
+        <w:keepNext/>
+      </w:pPr>
+      <w:bookmarkStart w:id="6" w:name="_Ref221366606"/>
       <w:r>
-        <w:rPr>
-          <w:b/>
-          <w:bCs/>
-          <w:sz w:val="24"/>
-          <w:szCs w:val="24"/>
-        </w:rPr>
-        <w:t>Smart Parking System (Smart Environments Vertical)</w:t>
+        <w:t xml:space="preserve">Table </w:t>
+      </w:r>
+      <w:r>
+        <w:fldChar w:fldCharType="begin"/>
+      </w:r>
+      <w:r>
+        <w:instrText xml:space="preserve"> SEQ Table \* ARABIC </w:instrText>
+      </w:r>
+      <w:r>
+        <w:fldChar w:fldCharType="separate"/>
       </w:r>
       <w:r>
         <w:rPr>
-          <w:b/>
-          <w:bCs/>
-          <w:sz w:val="24"/>
-          <w:szCs w:val="24"/>
+          <w:noProof/>
         </w:rPr>
-        <w:br/>
+        <w:t>1</w:t>
+      </w:r>
+      <w:r>
+        <w:fldChar w:fldCharType="end"/>
+      </w:r>
+      <w:bookmarkEnd w:id="6"/>
+      <w:r>
+        <w:t xml:space="preserve"> </w:t>
+      </w:r>
+      <w:r>
+        <w:t>Image dimensions after zero-padding and cropping for different block sizes</w:t>
+      </w:r>
+    </w:p>
+    <w:tbl>
+      <w:tblPr>
+        <w:tblW w:w="9840" w:type="dxa"/>
+        <w:tblLook w:val="04A0" w:firstRow="1" w:lastRow="0" w:firstColumn="1" w:lastColumn="0" w:noHBand="0" w:noVBand="1"/>
+      </w:tblPr>
+      <w:tblGrid>
+        <w:gridCol w:w="960"/>
+        <w:gridCol w:w="1740"/>
+        <w:gridCol w:w="2460"/>
+        <w:gridCol w:w="1880"/>
+        <w:gridCol w:w="2800"/>
+      </w:tblGrid>
+      <w:tr>
+        <w:trPr>
+          <w:trHeight w:val="636"/>
+        </w:trPr>
+        <w:tc>
+          <w:tcPr>
+            <w:tcW w:w="960" w:type="dxa"/>
+            <w:tcBorders>
+              <w:top w:val="single" w:sz="8" w:space="0" w:color="FFFFFF"/>
+              <w:left w:val="nil"/>
+              <w:bottom w:val="single" w:sz="8" w:space="0" w:color="FFFFFF"/>
+              <w:right w:val="nil"/>
+            </w:tcBorders>
+            <w:shd w:val="clear" w:color="000000" w:fill="F79646"/>
+            <w:vAlign w:val="center"/>
+            <w:hideMark/>
+          </w:tcPr>
+          <w:p>
+            <w:pPr>
+              <w:widowControl/>
+              <w:jc w:val="center"/>
+              <w:rPr>
+                <w:b/>
+                <w:bCs/>
+                <w:color w:val="FFFFFF"/>
+                <w:sz w:val="24"/>
+                <w:szCs w:val="24"/>
+                <w:lang w:val="en-US"/>
+              </w:rPr>
+            </w:pPr>
+            <w:r>
+              <w:rPr>
+                <w:b/>
+                <w:bCs/>
+                <w:color w:val="FFFFFF" w:themeColor="background1"/>
+                <w:sz w:val="24"/>
+                <w:szCs w:val="24"/>
+                <w:lang w:val="en-US"/>
+              </w:rPr>
+              <w:t>Block Size (n)</w:t>
+            </w:r>
+          </w:p>
+        </w:tc>
+        <w:tc>
+          <w:tcPr>
+            <w:tcW w:w="1740" w:type="dxa"/>
+            <w:tcBorders>
+              <w:top w:val="single" w:sz="8" w:space="0" w:color="FFFFFF"/>
+              <w:left w:val="single" w:sz="8" w:space="0" w:color="FFFFFF"/>
+              <w:bottom w:val="single" w:sz="8" w:space="0" w:color="FFFFFF"/>
+              <w:right w:val="nil"/>
+            </w:tcBorders>
+            <w:shd w:val="clear" w:color="000000" w:fill="F79646"/>
+            <w:vAlign w:val="center"/>
+            <w:hideMark/>
+          </w:tcPr>
+          <w:p>
+            <w:pPr>
+              <w:widowControl/>
+              <w:jc w:val="center"/>
+              <w:rPr>
+                <w:b/>
+                <w:bCs/>
+                <w:color w:val="FFFFFF"/>
+                <w:sz w:val="24"/>
+                <w:szCs w:val="24"/>
+                <w:lang w:val="en-US"/>
+              </w:rPr>
+            </w:pPr>
+            <w:r>
+              <w:rPr>
+                <w:b/>
+                <w:bCs/>
+                <w:color w:val="FFFFFF" w:themeColor="background1"/>
+                <w:sz w:val="24"/>
+                <w:szCs w:val="24"/>
+                <w:lang w:val="en-US"/>
+              </w:rPr>
+              <w:t>Image</w:t>
+            </w:r>
+          </w:p>
+        </w:tc>
+        <w:tc>
+          <w:tcPr>
+            <w:tcW w:w="2460" w:type="dxa"/>
+            <w:tcBorders>
+              <w:top w:val="single" w:sz="8" w:space="0" w:color="FFFFFF"/>
+              <w:left w:val="nil"/>
+              <w:bottom w:val="single" w:sz="8" w:space="0" w:color="FFFFFF"/>
+              <w:right w:val="nil"/>
+            </w:tcBorders>
+            <w:shd w:val="clear" w:color="000000" w:fill="F79646"/>
+            <w:vAlign w:val="center"/>
+            <w:hideMark/>
+          </w:tcPr>
+          <w:p>
+            <w:pPr>
+              <w:widowControl/>
+              <w:jc w:val="center"/>
+              <w:rPr>
+                <w:b/>
+                <w:bCs/>
+                <w:color w:val="FFFFFF"/>
+                <w:sz w:val="24"/>
+                <w:szCs w:val="24"/>
+                <w:lang w:val="en-US"/>
+              </w:rPr>
+            </w:pPr>
+            <w:r>
+              <w:rPr>
+                <w:b/>
+                <w:bCs/>
+                <w:color w:val="FFFFFF" w:themeColor="background1"/>
+                <w:sz w:val="24"/>
+                <w:szCs w:val="24"/>
+                <w:lang w:val="en-US"/>
+              </w:rPr>
+              <w:t>Original Size (H × W)</w:t>
+            </w:r>
+          </w:p>
+        </w:tc>
+        <w:tc>
+          <w:tcPr>
+            <w:tcW w:w="1880" w:type="dxa"/>
+            <w:tcBorders>
+              <w:top w:val="single" w:sz="8" w:space="0" w:color="FFFFFF"/>
+              <w:left w:val="nil"/>
+              <w:bottom w:val="single" w:sz="8" w:space="0" w:color="FFFFFF"/>
+              <w:right w:val="nil"/>
+            </w:tcBorders>
+            <w:shd w:val="clear" w:color="000000" w:fill="F79646"/>
+            <w:vAlign w:val="center"/>
+            <w:hideMark/>
+          </w:tcPr>
+          <w:p>
+            <w:pPr>
+              <w:widowControl/>
+              <w:jc w:val="center"/>
+              <w:rPr>
+                <w:b/>
+                <w:bCs/>
+                <w:color w:val="FFFFFF"/>
+                <w:sz w:val="24"/>
+                <w:szCs w:val="24"/>
+                <w:lang w:val="en-US"/>
+              </w:rPr>
+            </w:pPr>
+            <w:r>
+              <w:rPr>
+                <w:b/>
+                <w:bCs/>
+                <w:color w:val="FFFFFF" w:themeColor="background1"/>
+                <w:sz w:val="24"/>
+                <w:szCs w:val="24"/>
+                <w:lang w:val="en-US"/>
+              </w:rPr>
+              <w:t>Zero-Padded Size (H × W)</w:t>
+            </w:r>
+          </w:p>
+        </w:tc>
+        <w:tc>
+          <w:tcPr>
+            <w:tcW w:w="2800" w:type="dxa"/>
+            <w:tcBorders>
+              <w:top w:val="single" w:sz="8" w:space="0" w:color="FFFFFF"/>
+              <w:left w:val="nil"/>
+              <w:bottom w:val="single" w:sz="8" w:space="0" w:color="FFFFFF"/>
+              <w:right w:val="single" w:sz="8" w:space="0" w:color="FFFFFF"/>
+            </w:tcBorders>
+            <w:shd w:val="clear" w:color="000000" w:fill="F79646"/>
+            <w:vAlign w:val="center"/>
+            <w:hideMark/>
+          </w:tcPr>
+          <w:p>
+            <w:pPr>
+              <w:widowControl/>
+              <w:jc w:val="center"/>
+              <w:rPr>
+                <w:b/>
+                <w:bCs/>
+                <w:color w:val="FFFFFF"/>
+                <w:sz w:val="24"/>
+                <w:szCs w:val="24"/>
+                <w:lang w:val="en-US"/>
+              </w:rPr>
+            </w:pPr>
+            <w:r>
+              <w:rPr>
+                <w:b/>
+                <w:bCs/>
+                <w:color w:val="FFFFFF" w:themeColor="background1"/>
+                <w:sz w:val="24"/>
+                <w:szCs w:val="24"/>
+                <w:lang w:val="en-US"/>
+              </w:rPr>
+              <w:t>Cropped Size (H × W)</w:t>
+            </w:r>
+          </w:p>
+        </w:tc>
+      </w:tr>
+      <w:tr>
+        <w:trPr>
+          <w:trHeight w:val="324"/>
+        </w:trPr>
+        <w:tc>
+          <w:tcPr>
+            <w:tcW w:w="960" w:type="dxa"/>
+            <w:vMerge w:val="restart"/>
+            <w:tcBorders>
+              <w:top w:val="nil"/>
+              <w:left w:val="nil"/>
+              <w:bottom w:val="single" w:sz="8" w:space="0" w:color="FFFFFF"/>
+              <w:right w:val="single" w:sz="8" w:space="0" w:color="FFFFFF"/>
+            </w:tcBorders>
+            <w:shd w:val="clear" w:color="000000" w:fill="FBD4B4"/>
+            <w:vAlign w:val="center"/>
+            <w:hideMark/>
+          </w:tcPr>
+          <w:p>
+            <w:pPr>
+              <w:widowControl/>
+              <w:jc w:val="center"/>
+              <w:rPr>
+                <w:color w:val="000000"/>
+                <w:sz w:val="24"/>
+                <w:szCs w:val="24"/>
+                <w:lang w:val="en-US"/>
+              </w:rPr>
+            </w:pPr>
+            <w:r>
+              <w:rPr>
+                <w:color w:val="000000"/>
+                <w:sz w:val="24"/>
+                <w:szCs w:val="24"/>
+                <w:lang w:val="en-US"/>
+              </w:rPr>
+              <w:t>8</w:t>
+            </w:r>
+          </w:p>
+        </w:tc>
+        <w:tc>
+          <w:tcPr>
+            <w:tcW w:w="1740" w:type="dxa"/>
+            <w:tcBorders>
+              <w:top w:val="nil"/>
+              <w:left w:val="nil"/>
+              <w:bottom w:val="single" w:sz="8" w:space="0" w:color="FFFFFF"/>
+              <w:right w:val="single" w:sz="8" w:space="0" w:color="FFFFFF"/>
+            </w:tcBorders>
+            <w:shd w:val="clear" w:color="000000" w:fill="F79646"/>
+            <w:vAlign w:val="center"/>
+            <w:hideMark/>
+          </w:tcPr>
+          <w:p>
+            <w:pPr>
+              <w:widowControl/>
+              <w:jc w:val="center"/>
+              <w:rPr>
+                <w:b/>
+                <w:bCs/>
+                <w:color w:val="FFFFFF"/>
+                <w:sz w:val="24"/>
+                <w:szCs w:val="24"/>
+                <w:lang w:val="en-US"/>
+              </w:rPr>
+            </w:pPr>
+            <w:r>
+              <w:rPr>
+                <w:b/>
+                <w:bCs/>
+                <w:color w:val="FFFFFF" w:themeColor="background1"/>
+                <w:sz w:val="24"/>
+                <w:szCs w:val="24"/>
+                <w:lang w:val="en-US"/>
+              </w:rPr>
+              <w:t>1.png</w:t>
+            </w:r>
+          </w:p>
+        </w:tc>
+        <w:tc>
+          <w:tcPr>
+            <w:tcW w:w="2460" w:type="dxa"/>
+            <w:tcBorders>
+              <w:top w:val="nil"/>
+              <w:left w:val="nil"/>
+              <w:bottom w:val="single" w:sz="8" w:space="0" w:color="FFFFFF"/>
+              <w:right w:val="single" w:sz="8" w:space="0" w:color="FFFFFF"/>
+            </w:tcBorders>
+            <w:shd w:val="clear" w:color="000000" w:fill="FBD4B4"/>
+            <w:vAlign w:val="center"/>
+            <w:hideMark/>
+          </w:tcPr>
+          <w:p>
+            <w:pPr>
+              <w:widowControl/>
+              <w:jc w:val="center"/>
+              <w:rPr>
+                <w:color w:val="000000"/>
+                <w:sz w:val="24"/>
+                <w:szCs w:val="24"/>
+                <w:lang w:val="en-US"/>
+              </w:rPr>
+            </w:pPr>
+            <w:r>
+              <w:rPr>
+                <w:color w:val="000000"/>
+                <w:sz w:val="24"/>
+                <w:szCs w:val="24"/>
+                <w:lang w:val="en-US"/>
+              </w:rPr>
+              <w:t>512 × 768</w:t>
+            </w:r>
+          </w:p>
+        </w:tc>
+        <w:tc>
+          <w:tcPr>
+            <w:tcW w:w="1880" w:type="dxa"/>
+            <w:tcBorders>
+              <w:top w:val="nil"/>
+              <w:left w:val="nil"/>
+              <w:bottom w:val="single" w:sz="8" w:space="0" w:color="FFFFFF"/>
+              <w:right w:val="single" w:sz="8" w:space="0" w:color="FFFFFF"/>
+            </w:tcBorders>
+            <w:shd w:val="clear" w:color="000000" w:fill="FBD4B4"/>
+            <w:vAlign w:val="center"/>
+            <w:hideMark/>
+          </w:tcPr>
+          <w:p>
+            <w:pPr>
+              <w:widowControl/>
+              <w:jc w:val="center"/>
+              <w:rPr>
+                <w:color w:val="000000"/>
+                <w:sz w:val="24"/>
+                <w:szCs w:val="24"/>
+                <w:lang w:val="en-US"/>
+              </w:rPr>
+            </w:pPr>
+            <w:r>
+              <w:rPr>
+                <w:color w:val="000000"/>
+                <w:sz w:val="24"/>
+                <w:szCs w:val="24"/>
+                <w:lang w:val="en-US"/>
+              </w:rPr>
+              <w:t>512 × 768</w:t>
+            </w:r>
+          </w:p>
+        </w:tc>
+        <w:tc>
+          <w:tcPr>
+            <w:tcW w:w="2800" w:type="dxa"/>
+            <w:tcBorders>
+              <w:top w:val="nil"/>
+              <w:left w:val="nil"/>
+              <w:bottom w:val="single" w:sz="8" w:space="0" w:color="FFFFFF"/>
+              <w:right w:val="single" w:sz="8" w:space="0" w:color="FFFFFF"/>
+            </w:tcBorders>
+            <w:shd w:val="clear" w:color="000000" w:fill="FBD4B4"/>
+            <w:vAlign w:val="center"/>
+            <w:hideMark/>
+          </w:tcPr>
+          <w:p>
+            <w:pPr>
+              <w:widowControl/>
+              <w:jc w:val="center"/>
+              <w:rPr>
+                <w:color w:val="000000"/>
+                <w:sz w:val="24"/>
+                <w:szCs w:val="24"/>
+                <w:lang w:val="en-US"/>
+              </w:rPr>
+            </w:pPr>
+            <w:r>
+              <w:rPr>
+                <w:color w:val="000000"/>
+                <w:sz w:val="24"/>
+                <w:szCs w:val="24"/>
+                <w:lang w:val="en-US"/>
+              </w:rPr>
+              <w:t>512 × 768</w:t>
+            </w:r>
+          </w:p>
+        </w:tc>
+      </w:tr>
+      <w:tr>
+        <w:trPr>
+          <w:trHeight w:val="324"/>
+        </w:trPr>
+        <w:tc>
+          <w:tcPr>
+            <w:tcW w:w="960" w:type="dxa"/>
+            <w:vMerge/>
+            <w:tcBorders>
+              <w:top w:val="nil"/>
+              <w:left w:val="nil"/>
+              <w:bottom w:val="single" w:sz="8" w:space="0" w:color="FFFFFF"/>
+              <w:right w:val="single" w:sz="8" w:space="0" w:color="FFFFFF"/>
+            </w:tcBorders>
+            <w:vAlign w:val="center"/>
+            <w:hideMark/>
+          </w:tcPr>
+          <w:p>
+            <w:pPr>
+              <w:widowControl/>
+              <w:rPr>
+                <w:color w:val="000000"/>
+                <w:sz w:val="24"/>
+                <w:szCs w:val="24"/>
+                <w:lang w:val="en-US"/>
+              </w:rPr>
+            </w:pPr>
+          </w:p>
+        </w:tc>
+        <w:tc>
+          <w:tcPr>
+            <w:tcW w:w="1740" w:type="dxa"/>
+            <w:tcBorders>
+              <w:top w:val="nil"/>
+              <w:left w:val="nil"/>
+              <w:bottom w:val="single" w:sz="8" w:space="0" w:color="FFFFFF"/>
+              <w:right w:val="single" w:sz="8" w:space="0" w:color="FFFFFF"/>
+            </w:tcBorders>
+            <w:shd w:val="clear" w:color="000000" w:fill="F79646"/>
+            <w:vAlign w:val="center"/>
+            <w:hideMark/>
+          </w:tcPr>
+          <w:p>
+            <w:pPr>
+              <w:widowControl/>
+              <w:jc w:val="center"/>
+              <w:rPr>
+                <w:b/>
+                <w:bCs/>
+                <w:color w:val="FFFFFF"/>
+                <w:sz w:val="24"/>
+                <w:szCs w:val="24"/>
+                <w:lang w:val="en-US"/>
+              </w:rPr>
+            </w:pPr>
+            <w:r>
+              <w:rPr>
+                <w:b/>
+                <w:bCs/>
+                <w:color w:val="FFFFFF" w:themeColor="background1"/>
+                <w:sz w:val="24"/>
+                <w:szCs w:val="24"/>
+                <w:lang w:val="en-US"/>
+              </w:rPr>
+              <w:t>2.png</w:t>
+            </w:r>
+          </w:p>
+        </w:tc>
+        <w:tc>
+          <w:tcPr>
+            <w:tcW w:w="2460" w:type="dxa"/>
+            <w:tcBorders>
+              <w:top w:val="nil"/>
+              <w:left w:val="nil"/>
+              <w:bottom w:val="single" w:sz="8" w:space="0" w:color="FFFFFF"/>
+              <w:right w:val="single" w:sz="8" w:space="0" w:color="FFFFFF"/>
+            </w:tcBorders>
+            <w:shd w:val="clear" w:color="000000" w:fill="FDE9D9"/>
+            <w:vAlign w:val="center"/>
+            <w:hideMark/>
+          </w:tcPr>
+          <w:p>
+            <w:pPr>
+              <w:widowControl/>
+              <w:jc w:val="center"/>
+              <w:rPr>
+                <w:color w:val="000000"/>
+                <w:sz w:val="24"/>
+                <w:szCs w:val="24"/>
+                <w:lang w:val="en-US"/>
+              </w:rPr>
+            </w:pPr>
+            <w:r>
+              <w:rPr>
+                <w:color w:val="000000"/>
+                <w:sz w:val="24"/>
+                <w:szCs w:val="24"/>
+                <w:lang w:val="en-US"/>
+              </w:rPr>
+              <w:t>512 × 768</w:t>
+            </w:r>
+          </w:p>
+        </w:tc>
+        <w:tc>
+          <w:tcPr>
+            <w:tcW w:w="1880" w:type="dxa"/>
+            <w:tcBorders>
+              <w:top w:val="nil"/>
+              <w:left w:val="nil"/>
+              <w:bottom w:val="single" w:sz="8" w:space="0" w:color="FFFFFF"/>
+              <w:right w:val="single" w:sz="8" w:space="0" w:color="FFFFFF"/>
+            </w:tcBorders>
+            <w:shd w:val="clear" w:color="000000" w:fill="FDE9D9"/>
+            <w:vAlign w:val="center"/>
+            <w:hideMark/>
+          </w:tcPr>
+          <w:p>
+            <w:pPr>
+              <w:widowControl/>
+              <w:jc w:val="center"/>
+              <w:rPr>
+                <w:color w:val="000000"/>
+                <w:sz w:val="24"/>
+                <w:szCs w:val="24"/>
+                <w:lang w:val="en-US"/>
+              </w:rPr>
+            </w:pPr>
+            <w:r>
+              <w:rPr>
+                <w:color w:val="000000"/>
+                <w:sz w:val="24"/>
+                <w:szCs w:val="24"/>
+                <w:lang w:val="en-US"/>
+              </w:rPr>
+              <w:t>512 × 768</w:t>
+            </w:r>
+          </w:p>
+        </w:tc>
+        <w:tc>
+          <w:tcPr>
+            <w:tcW w:w="2800" w:type="dxa"/>
+            <w:tcBorders>
+              <w:top w:val="nil"/>
+              <w:left w:val="nil"/>
+              <w:bottom w:val="single" w:sz="8" w:space="0" w:color="FFFFFF"/>
+              <w:right w:val="single" w:sz="8" w:space="0" w:color="FFFFFF"/>
+            </w:tcBorders>
+            <w:shd w:val="clear" w:color="000000" w:fill="FDE9D9"/>
+            <w:vAlign w:val="center"/>
+            <w:hideMark/>
+          </w:tcPr>
+          <w:p>
+            <w:pPr>
+              <w:widowControl/>
+              <w:jc w:val="center"/>
+              <w:rPr>
+                <w:color w:val="000000"/>
+                <w:sz w:val="24"/>
+                <w:szCs w:val="24"/>
+                <w:lang w:val="en-US"/>
+              </w:rPr>
+            </w:pPr>
+            <w:r>
+              <w:rPr>
+                <w:color w:val="000000"/>
+                <w:sz w:val="24"/>
+                <w:szCs w:val="24"/>
+                <w:lang w:val="en-US"/>
+              </w:rPr>
+              <w:t>512 × 768</w:t>
+            </w:r>
+          </w:p>
+        </w:tc>
+      </w:tr>
+      <w:tr>
+        <w:trPr>
+          <w:trHeight w:val="324"/>
+        </w:trPr>
+        <w:tc>
+          <w:tcPr>
+            <w:tcW w:w="960" w:type="dxa"/>
+            <w:vMerge/>
+            <w:tcBorders>
+              <w:top w:val="nil"/>
+              <w:left w:val="nil"/>
+              <w:bottom w:val="single" w:sz="8" w:space="0" w:color="FFFFFF"/>
+              <w:right w:val="single" w:sz="8" w:space="0" w:color="FFFFFF"/>
+            </w:tcBorders>
+            <w:vAlign w:val="center"/>
+            <w:hideMark/>
+          </w:tcPr>
+          <w:p>
+            <w:pPr>
+              <w:widowControl/>
+              <w:rPr>
+                <w:color w:val="000000"/>
+                <w:sz w:val="24"/>
+                <w:szCs w:val="24"/>
+                <w:lang w:val="en-US"/>
+              </w:rPr>
+            </w:pPr>
+          </w:p>
+        </w:tc>
+        <w:tc>
+          <w:tcPr>
+            <w:tcW w:w="1740" w:type="dxa"/>
+            <w:tcBorders>
+              <w:top w:val="nil"/>
+              <w:left w:val="nil"/>
+              <w:bottom w:val="single" w:sz="8" w:space="0" w:color="FFFFFF"/>
+              <w:right w:val="single" w:sz="8" w:space="0" w:color="FFFFFF"/>
+            </w:tcBorders>
+            <w:shd w:val="clear" w:color="000000" w:fill="F79646"/>
+            <w:vAlign w:val="center"/>
+            <w:hideMark/>
+          </w:tcPr>
+          <w:p>
+            <w:pPr>
+              <w:widowControl/>
+              <w:jc w:val="center"/>
+              <w:rPr>
+                <w:b/>
+                <w:bCs/>
+                <w:color w:val="FFFFFF"/>
+                <w:sz w:val="24"/>
+                <w:szCs w:val="24"/>
+                <w:lang w:val="en-US"/>
+              </w:rPr>
+            </w:pPr>
+            <w:r>
+              <w:rPr>
+                <w:b/>
+                <w:bCs/>
+                <w:color w:val="FFFFFF" w:themeColor="background1"/>
+                <w:sz w:val="24"/>
+                <w:szCs w:val="24"/>
+                <w:lang w:val="en-US"/>
+              </w:rPr>
+              <w:t>3.png</w:t>
+            </w:r>
+          </w:p>
+        </w:tc>
+        <w:tc>
+          <w:tcPr>
+            <w:tcW w:w="2460" w:type="dxa"/>
+            <w:tcBorders>
+              <w:top w:val="nil"/>
+              <w:left w:val="nil"/>
+              <w:bottom w:val="single" w:sz="8" w:space="0" w:color="FFFFFF"/>
+              <w:right w:val="single" w:sz="8" w:space="0" w:color="FFFFFF"/>
+            </w:tcBorders>
+            <w:shd w:val="clear" w:color="000000" w:fill="FBD4B4"/>
+            <w:vAlign w:val="center"/>
+            <w:hideMark/>
+          </w:tcPr>
+          <w:p>
+            <w:pPr>
+              <w:widowControl/>
+              <w:jc w:val="center"/>
+              <w:rPr>
+                <w:color w:val="000000"/>
+                <w:sz w:val="24"/>
+                <w:szCs w:val="24"/>
+                <w:lang w:val="en-US"/>
+              </w:rPr>
+            </w:pPr>
+            <w:r>
+              <w:rPr>
+                <w:color w:val="000000"/>
+                <w:sz w:val="24"/>
+                <w:szCs w:val="24"/>
+                <w:lang w:val="en-US"/>
+              </w:rPr>
+              <w:t>512 × 768</w:t>
+            </w:r>
+          </w:p>
+        </w:tc>
+        <w:tc>
+          <w:tcPr>
+            <w:tcW w:w="1880" w:type="dxa"/>
+            <w:tcBorders>
+              <w:top w:val="nil"/>
+              <w:left w:val="nil"/>
+              <w:bottom w:val="single" w:sz="8" w:space="0" w:color="FFFFFF"/>
+              <w:right w:val="single" w:sz="8" w:space="0" w:color="FFFFFF"/>
+            </w:tcBorders>
+            <w:shd w:val="clear" w:color="000000" w:fill="FBD4B4"/>
+            <w:vAlign w:val="center"/>
+            <w:hideMark/>
+          </w:tcPr>
+          <w:p>
+            <w:pPr>
+              <w:widowControl/>
+              <w:jc w:val="center"/>
+              <w:rPr>
+                <w:color w:val="000000"/>
+                <w:sz w:val="24"/>
+                <w:szCs w:val="24"/>
+                <w:lang w:val="en-US"/>
+              </w:rPr>
+            </w:pPr>
+            <w:r>
+              <w:rPr>
+                <w:color w:val="000000"/>
+                <w:sz w:val="24"/>
+                <w:szCs w:val="24"/>
+                <w:lang w:val="en-US"/>
+              </w:rPr>
+              <w:t>512 × 768</w:t>
+            </w:r>
+          </w:p>
+        </w:tc>
+        <w:tc>
+          <w:tcPr>
+            <w:tcW w:w="2800" w:type="dxa"/>
+            <w:tcBorders>
+              <w:top w:val="nil"/>
+              <w:left w:val="nil"/>
+              <w:bottom w:val="single" w:sz="8" w:space="0" w:color="FFFFFF"/>
+              <w:right w:val="single" w:sz="8" w:space="0" w:color="FFFFFF"/>
+            </w:tcBorders>
+            <w:shd w:val="clear" w:color="000000" w:fill="FBD4B4"/>
+            <w:vAlign w:val="center"/>
+            <w:hideMark/>
+          </w:tcPr>
+          <w:p>
+            <w:pPr>
+              <w:widowControl/>
+              <w:jc w:val="center"/>
+              <w:rPr>
+                <w:color w:val="000000"/>
+                <w:sz w:val="24"/>
+                <w:szCs w:val="24"/>
+                <w:lang w:val="en-US"/>
+              </w:rPr>
+            </w:pPr>
+            <w:r>
+              <w:rPr>
+                <w:color w:val="000000"/>
+                <w:sz w:val="24"/>
+                <w:szCs w:val="24"/>
+                <w:lang w:val="en-US"/>
+              </w:rPr>
+              <w:t>512 × 768</w:t>
+            </w:r>
+          </w:p>
+        </w:tc>
+      </w:tr>
+      <w:tr>
+        <w:trPr>
+          <w:trHeight w:val="324"/>
+        </w:trPr>
+        <w:tc>
+          <w:tcPr>
+            <w:tcW w:w="960" w:type="dxa"/>
+            <w:vMerge/>
+            <w:tcBorders>
+              <w:top w:val="nil"/>
+              <w:left w:val="nil"/>
+              <w:bottom w:val="single" w:sz="8" w:space="0" w:color="FFFFFF"/>
+              <w:right w:val="single" w:sz="8" w:space="0" w:color="FFFFFF"/>
+            </w:tcBorders>
+            <w:vAlign w:val="center"/>
+            <w:hideMark/>
+          </w:tcPr>
+          <w:p>
+            <w:pPr>
+              <w:widowControl/>
+              <w:rPr>
+                <w:color w:val="000000"/>
+                <w:sz w:val="24"/>
+                <w:szCs w:val="24"/>
+                <w:lang w:val="en-US"/>
+              </w:rPr>
+            </w:pPr>
+          </w:p>
+        </w:tc>
+        <w:tc>
+          <w:tcPr>
+            <w:tcW w:w="1740" w:type="dxa"/>
+            <w:tcBorders>
+              <w:top w:val="nil"/>
+              <w:left w:val="nil"/>
+              <w:bottom w:val="single" w:sz="8" w:space="0" w:color="FFFFFF"/>
+              <w:right w:val="single" w:sz="8" w:space="0" w:color="FFFFFF"/>
+            </w:tcBorders>
+            <w:shd w:val="clear" w:color="000000" w:fill="F79646"/>
+            <w:vAlign w:val="center"/>
+            <w:hideMark/>
+          </w:tcPr>
+          <w:p>
+            <w:pPr>
+              <w:widowControl/>
+              <w:jc w:val="center"/>
+              <w:rPr>
+                <w:b/>
+                <w:bCs/>
+                <w:color w:val="FFFFFF"/>
+                <w:sz w:val="24"/>
+                <w:szCs w:val="24"/>
+                <w:lang w:val="en-US"/>
+              </w:rPr>
+            </w:pPr>
+            <w:r>
+              <w:rPr>
+                <w:b/>
+                <w:bCs/>
+                <w:color w:val="FFFFFF" w:themeColor="background1"/>
+                <w:sz w:val="24"/>
+                <w:szCs w:val="24"/>
+                <w:lang w:val="en-US"/>
+              </w:rPr>
+              <w:t>4.png</w:t>
+            </w:r>
+          </w:p>
+        </w:tc>
+        <w:tc>
+          <w:tcPr>
+            <w:tcW w:w="2460" w:type="dxa"/>
+            <w:tcBorders>
+              <w:top w:val="nil"/>
+              <w:left w:val="nil"/>
+              <w:bottom w:val="single" w:sz="8" w:space="0" w:color="FFFFFF"/>
+              <w:right w:val="single" w:sz="8" w:space="0" w:color="FFFFFF"/>
+            </w:tcBorders>
+            <w:shd w:val="clear" w:color="000000" w:fill="FDE9D9"/>
+            <w:vAlign w:val="center"/>
+            <w:hideMark/>
+          </w:tcPr>
+          <w:p>
+            <w:pPr>
+              <w:widowControl/>
+              <w:jc w:val="center"/>
+              <w:rPr>
+                <w:color w:val="000000"/>
+                <w:sz w:val="24"/>
+                <w:szCs w:val="24"/>
+                <w:lang w:val="en-US"/>
+              </w:rPr>
+            </w:pPr>
+            <w:r>
+              <w:rPr>
+                <w:color w:val="000000"/>
+                <w:sz w:val="24"/>
+                <w:szCs w:val="24"/>
+                <w:lang w:val="en-US"/>
+              </w:rPr>
+              <w:t>512 × 768</w:t>
+            </w:r>
+          </w:p>
+        </w:tc>
+        <w:tc>
+          <w:tcPr>
+            <w:tcW w:w="1880" w:type="dxa"/>
+            <w:tcBorders>
+              <w:top w:val="nil"/>
+              <w:left w:val="nil"/>
+              <w:bottom w:val="single" w:sz="8" w:space="0" w:color="FFFFFF"/>
+              <w:right w:val="single" w:sz="8" w:space="0" w:color="FFFFFF"/>
+            </w:tcBorders>
+            <w:shd w:val="clear" w:color="000000" w:fill="FDE9D9"/>
+            <w:vAlign w:val="center"/>
+            <w:hideMark/>
+          </w:tcPr>
+          <w:p>
+            <w:pPr>
+              <w:widowControl/>
+              <w:jc w:val="center"/>
+              <w:rPr>
+                <w:color w:val="000000"/>
+                <w:sz w:val="24"/>
+                <w:szCs w:val="24"/>
+                <w:lang w:val="en-US"/>
+              </w:rPr>
+            </w:pPr>
+            <w:r>
+              <w:rPr>
+                <w:color w:val="000000"/>
+                <w:sz w:val="24"/>
+                <w:szCs w:val="24"/>
+                <w:lang w:val="en-US"/>
+              </w:rPr>
+              <w:t>512 × 768</w:t>
+            </w:r>
+          </w:p>
+        </w:tc>
+        <w:tc>
+          <w:tcPr>
+            <w:tcW w:w="2800" w:type="dxa"/>
+            <w:tcBorders>
+              <w:top w:val="nil"/>
+              <w:left w:val="nil"/>
+              <w:bottom w:val="single" w:sz="8" w:space="0" w:color="FFFFFF"/>
+              <w:right w:val="single" w:sz="8" w:space="0" w:color="FFFFFF"/>
+            </w:tcBorders>
+            <w:shd w:val="clear" w:color="000000" w:fill="FDE9D9"/>
+            <w:vAlign w:val="center"/>
+            <w:hideMark/>
+          </w:tcPr>
+          <w:p>
+            <w:pPr>
+              <w:widowControl/>
+              <w:jc w:val="center"/>
+              <w:rPr>
+                <w:color w:val="000000"/>
+                <w:sz w:val="24"/>
+                <w:szCs w:val="24"/>
+                <w:lang w:val="en-US"/>
+              </w:rPr>
+            </w:pPr>
+            <w:r>
+              <w:rPr>
+                <w:color w:val="000000"/>
+                <w:sz w:val="24"/>
+                <w:szCs w:val="24"/>
+                <w:lang w:val="en-US"/>
+              </w:rPr>
+              <w:t>512 × 768</w:t>
+            </w:r>
+          </w:p>
+        </w:tc>
+      </w:tr>
+      <w:tr>
+        <w:trPr>
+          <w:trHeight w:val="324"/>
+        </w:trPr>
+        <w:tc>
+          <w:tcPr>
+            <w:tcW w:w="960" w:type="dxa"/>
+            <w:vMerge w:val="restart"/>
+            <w:tcBorders>
+              <w:top w:val="nil"/>
+              <w:left w:val="nil"/>
+              <w:bottom w:val="single" w:sz="8" w:space="0" w:color="FFFFFF"/>
+              <w:right w:val="single" w:sz="8" w:space="0" w:color="FFFFFF"/>
+            </w:tcBorders>
+            <w:shd w:val="clear" w:color="000000" w:fill="FBD4B4"/>
+            <w:vAlign w:val="center"/>
+            <w:hideMark/>
+          </w:tcPr>
+          <w:p>
+            <w:pPr>
+              <w:widowControl/>
+              <w:jc w:val="center"/>
+              <w:rPr>
+                <w:color w:val="000000"/>
+                <w:sz w:val="24"/>
+                <w:szCs w:val="24"/>
+                <w:lang w:val="en-US"/>
+              </w:rPr>
+            </w:pPr>
+            <w:r>
+              <w:rPr>
+                <w:color w:val="000000"/>
+                <w:sz w:val="24"/>
+                <w:szCs w:val="24"/>
+                <w:lang w:val="en-US"/>
+              </w:rPr>
+              <w:t>16</w:t>
+            </w:r>
+          </w:p>
+        </w:tc>
+        <w:tc>
+          <w:tcPr>
+            <w:tcW w:w="1740" w:type="dxa"/>
+            <w:tcBorders>
+              <w:top w:val="nil"/>
+              <w:left w:val="nil"/>
+              <w:bottom w:val="single" w:sz="8" w:space="0" w:color="FFFFFF"/>
+              <w:right w:val="single" w:sz="8" w:space="0" w:color="FFFFFF"/>
+            </w:tcBorders>
+            <w:shd w:val="clear" w:color="000000" w:fill="F79646"/>
+            <w:vAlign w:val="center"/>
+            <w:hideMark/>
+          </w:tcPr>
+          <w:p>
+            <w:pPr>
+              <w:widowControl/>
+              <w:jc w:val="center"/>
+              <w:rPr>
+                <w:b/>
+                <w:bCs/>
+                <w:color w:val="FFFFFF"/>
+                <w:sz w:val="24"/>
+                <w:szCs w:val="24"/>
+                <w:lang w:val="en-US"/>
+              </w:rPr>
+            </w:pPr>
+            <w:r>
+              <w:rPr>
+                <w:b/>
+                <w:bCs/>
+                <w:color w:val="FFFFFF" w:themeColor="background1"/>
+                <w:sz w:val="24"/>
+                <w:szCs w:val="24"/>
+                <w:lang w:val="en-US"/>
+              </w:rPr>
+              <w:t>1.png</w:t>
+            </w:r>
+          </w:p>
+        </w:tc>
+        <w:tc>
+          <w:tcPr>
+            <w:tcW w:w="2460" w:type="dxa"/>
+            <w:tcBorders>
+              <w:top w:val="nil"/>
+              <w:left w:val="nil"/>
+              <w:bottom w:val="single" w:sz="8" w:space="0" w:color="FFFFFF"/>
+              <w:right w:val="single" w:sz="8" w:space="0" w:color="FFFFFF"/>
+            </w:tcBorders>
+            <w:shd w:val="clear" w:color="000000" w:fill="FBD4B4"/>
+            <w:vAlign w:val="center"/>
+            <w:hideMark/>
+          </w:tcPr>
+          <w:p>
+            <w:pPr>
+              <w:widowControl/>
+              <w:jc w:val="center"/>
+              <w:rPr>
+                <w:color w:val="000000"/>
+                <w:sz w:val="24"/>
+                <w:szCs w:val="24"/>
+                <w:lang w:val="en-US"/>
+              </w:rPr>
+            </w:pPr>
+            <w:r>
+              <w:rPr>
+                <w:color w:val="000000"/>
+                <w:sz w:val="24"/>
+                <w:szCs w:val="24"/>
+                <w:lang w:val="en-US"/>
+              </w:rPr>
+              <w:t>512 × 768</w:t>
+            </w:r>
+          </w:p>
+        </w:tc>
+        <w:tc>
+          <w:tcPr>
+            <w:tcW w:w="1880" w:type="dxa"/>
+            <w:tcBorders>
+              <w:top w:val="nil"/>
+              <w:left w:val="nil"/>
+              <w:bottom w:val="single" w:sz="8" w:space="0" w:color="FFFFFF"/>
+              <w:right w:val="single" w:sz="8" w:space="0" w:color="FFFFFF"/>
+            </w:tcBorders>
+            <w:shd w:val="clear" w:color="000000" w:fill="FBD4B4"/>
+            <w:vAlign w:val="center"/>
+            <w:hideMark/>
+          </w:tcPr>
+          <w:p>
+            <w:pPr>
+              <w:widowControl/>
+              <w:jc w:val="center"/>
+              <w:rPr>
+                <w:color w:val="000000"/>
+                <w:sz w:val="24"/>
+                <w:szCs w:val="24"/>
+                <w:lang w:val="en-US"/>
+              </w:rPr>
+            </w:pPr>
+            <w:r>
+              <w:rPr>
+                <w:color w:val="000000"/>
+                <w:sz w:val="24"/>
+                <w:szCs w:val="24"/>
+                <w:lang w:val="en-US"/>
+              </w:rPr>
+              <w:t>512 × 768</w:t>
+            </w:r>
+          </w:p>
+        </w:tc>
+        <w:tc>
+          <w:tcPr>
+            <w:tcW w:w="2800" w:type="dxa"/>
+            <w:tcBorders>
+              <w:top w:val="nil"/>
+              <w:left w:val="nil"/>
+              <w:bottom w:val="single" w:sz="8" w:space="0" w:color="FFFFFF"/>
+              <w:right w:val="single" w:sz="8" w:space="0" w:color="FFFFFF"/>
+            </w:tcBorders>
+            <w:shd w:val="clear" w:color="000000" w:fill="FBD4B4"/>
+            <w:vAlign w:val="center"/>
+            <w:hideMark/>
+          </w:tcPr>
+          <w:p>
+            <w:pPr>
+              <w:widowControl/>
+              <w:jc w:val="center"/>
+              <w:rPr>
+                <w:color w:val="000000"/>
+                <w:sz w:val="24"/>
+                <w:szCs w:val="24"/>
+                <w:lang w:val="en-US"/>
+              </w:rPr>
+            </w:pPr>
+            <w:r>
+              <w:rPr>
+                <w:color w:val="000000"/>
+                <w:sz w:val="24"/>
+                <w:szCs w:val="24"/>
+                <w:lang w:val="en-US"/>
+              </w:rPr>
+              <w:t>512 × 768</w:t>
+            </w:r>
+          </w:p>
+        </w:tc>
+      </w:tr>
+      <w:tr>
+        <w:trPr>
+          <w:trHeight w:val="324"/>
+        </w:trPr>
+        <w:tc>
+          <w:tcPr>
+            <w:tcW w:w="960" w:type="dxa"/>
+            <w:vMerge/>
+            <w:tcBorders>
+              <w:top w:val="nil"/>
+              <w:left w:val="nil"/>
+              <w:bottom w:val="single" w:sz="8" w:space="0" w:color="FFFFFF"/>
+              <w:right w:val="single" w:sz="8" w:space="0" w:color="FFFFFF"/>
+            </w:tcBorders>
+            <w:vAlign w:val="center"/>
+            <w:hideMark/>
+          </w:tcPr>
+          <w:p>
+            <w:pPr>
+              <w:widowControl/>
+              <w:rPr>
+                <w:color w:val="000000"/>
+                <w:sz w:val="24"/>
+                <w:szCs w:val="24"/>
+                <w:lang w:val="en-US"/>
+              </w:rPr>
+            </w:pPr>
+          </w:p>
+        </w:tc>
+        <w:tc>
+          <w:tcPr>
+            <w:tcW w:w="1740" w:type="dxa"/>
+            <w:tcBorders>
+              <w:top w:val="nil"/>
+              <w:left w:val="nil"/>
+              <w:bottom w:val="single" w:sz="8" w:space="0" w:color="FFFFFF"/>
+              <w:right w:val="single" w:sz="8" w:space="0" w:color="FFFFFF"/>
+            </w:tcBorders>
+            <w:shd w:val="clear" w:color="000000" w:fill="F79646"/>
+            <w:vAlign w:val="center"/>
+            <w:hideMark/>
+          </w:tcPr>
+          <w:p>
+            <w:pPr>
+              <w:widowControl/>
+              <w:jc w:val="center"/>
+              <w:rPr>
+                <w:b/>
+                <w:bCs/>
+                <w:color w:val="FFFFFF"/>
+                <w:sz w:val="24"/>
+                <w:szCs w:val="24"/>
+                <w:lang w:val="en-US"/>
+              </w:rPr>
+            </w:pPr>
+            <w:r>
+              <w:rPr>
+                <w:b/>
+                <w:bCs/>
+                <w:color w:val="FFFFFF" w:themeColor="background1"/>
+                <w:sz w:val="24"/>
+                <w:szCs w:val="24"/>
+                <w:lang w:val="en-US"/>
+              </w:rPr>
+              <w:t>2.png</w:t>
+            </w:r>
+          </w:p>
+        </w:tc>
+        <w:tc>
+          <w:tcPr>
+            <w:tcW w:w="2460" w:type="dxa"/>
+            <w:tcBorders>
+              <w:top w:val="nil"/>
+              <w:left w:val="nil"/>
+              <w:bottom w:val="single" w:sz="8" w:space="0" w:color="FFFFFF"/>
+              <w:right w:val="single" w:sz="8" w:space="0" w:color="FFFFFF"/>
+            </w:tcBorders>
+            <w:shd w:val="clear" w:color="000000" w:fill="FDE9D9"/>
+            <w:vAlign w:val="center"/>
+            <w:hideMark/>
+          </w:tcPr>
+          <w:p>
+            <w:pPr>
+              <w:widowControl/>
+              <w:jc w:val="center"/>
+              <w:rPr>
+                <w:color w:val="000000"/>
+                <w:sz w:val="24"/>
+                <w:szCs w:val="24"/>
+                <w:lang w:val="en-US"/>
+              </w:rPr>
+            </w:pPr>
+            <w:r>
+              <w:rPr>
+                <w:color w:val="000000"/>
+                <w:sz w:val="24"/>
+                <w:szCs w:val="24"/>
+                <w:lang w:val="en-US"/>
+              </w:rPr>
+              <w:t>512 × 768</w:t>
+            </w:r>
+          </w:p>
+        </w:tc>
+        <w:tc>
+          <w:tcPr>
+            <w:tcW w:w="1880" w:type="dxa"/>
+            <w:tcBorders>
+              <w:top w:val="nil"/>
+              <w:left w:val="nil"/>
+              <w:bottom w:val="single" w:sz="8" w:space="0" w:color="FFFFFF"/>
+              <w:right w:val="single" w:sz="8" w:space="0" w:color="FFFFFF"/>
+            </w:tcBorders>
+            <w:shd w:val="clear" w:color="000000" w:fill="FDE9D9"/>
+            <w:vAlign w:val="center"/>
+            <w:hideMark/>
+          </w:tcPr>
+          <w:p>
+            <w:pPr>
+              <w:widowControl/>
+              <w:jc w:val="center"/>
+              <w:rPr>
+                <w:color w:val="000000"/>
+                <w:sz w:val="24"/>
+                <w:szCs w:val="24"/>
+                <w:lang w:val="en-US"/>
+              </w:rPr>
+            </w:pPr>
+            <w:r>
+              <w:rPr>
+                <w:color w:val="000000"/>
+                <w:sz w:val="24"/>
+                <w:szCs w:val="24"/>
+                <w:lang w:val="en-US"/>
+              </w:rPr>
+              <w:t>512 × 768</w:t>
+            </w:r>
+          </w:p>
+        </w:tc>
+        <w:tc>
+          <w:tcPr>
+            <w:tcW w:w="2800" w:type="dxa"/>
+            <w:tcBorders>
+              <w:top w:val="nil"/>
+              <w:left w:val="nil"/>
+              <w:bottom w:val="single" w:sz="8" w:space="0" w:color="FFFFFF"/>
+              <w:right w:val="single" w:sz="8" w:space="0" w:color="FFFFFF"/>
+            </w:tcBorders>
+            <w:shd w:val="clear" w:color="000000" w:fill="FDE9D9"/>
+            <w:vAlign w:val="center"/>
+            <w:hideMark/>
+          </w:tcPr>
+          <w:p>
+            <w:pPr>
+              <w:widowControl/>
+              <w:jc w:val="center"/>
+              <w:rPr>
+                <w:color w:val="000000"/>
+                <w:sz w:val="24"/>
+                <w:szCs w:val="24"/>
+                <w:lang w:val="en-US"/>
+              </w:rPr>
+            </w:pPr>
+            <w:r>
+              <w:rPr>
+                <w:color w:val="000000"/>
+                <w:sz w:val="24"/>
+                <w:szCs w:val="24"/>
+                <w:lang w:val="en-US"/>
+              </w:rPr>
+              <w:t>512 × 768</w:t>
+            </w:r>
+          </w:p>
+        </w:tc>
+      </w:tr>
+      <w:tr>
+        <w:trPr>
+          <w:trHeight w:val="324"/>
+        </w:trPr>
+        <w:tc>
+          <w:tcPr>
+            <w:tcW w:w="960" w:type="dxa"/>
+            <w:vMerge/>
+            <w:tcBorders>
+              <w:top w:val="nil"/>
+              <w:left w:val="nil"/>
+              <w:bottom w:val="single" w:sz="8" w:space="0" w:color="FFFFFF"/>
+              <w:right w:val="single" w:sz="8" w:space="0" w:color="FFFFFF"/>
+            </w:tcBorders>
+            <w:vAlign w:val="center"/>
+            <w:hideMark/>
+          </w:tcPr>
+          <w:p>
+            <w:pPr>
+              <w:widowControl/>
+              <w:rPr>
+                <w:color w:val="000000"/>
+                <w:sz w:val="24"/>
+                <w:szCs w:val="24"/>
+                <w:lang w:val="en-US"/>
+              </w:rPr>
+            </w:pPr>
+          </w:p>
+        </w:tc>
+        <w:tc>
+          <w:tcPr>
+            <w:tcW w:w="1740" w:type="dxa"/>
+            <w:tcBorders>
+              <w:top w:val="nil"/>
+              <w:left w:val="nil"/>
+              <w:bottom w:val="single" w:sz="8" w:space="0" w:color="FFFFFF"/>
+              <w:right w:val="single" w:sz="8" w:space="0" w:color="FFFFFF"/>
+            </w:tcBorders>
+            <w:shd w:val="clear" w:color="000000" w:fill="F79646"/>
+            <w:vAlign w:val="center"/>
+            <w:hideMark/>
+          </w:tcPr>
+          <w:p>
+            <w:pPr>
+              <w:widowControl/>
+              <w:jc w:val="center"/>
+              <w:rPr>
+                <w:b/>
+                <w:bCs/>
+                <w:color w:val="FFFFFF"/>
+                <w:sz w:val="24"/>
+                <w:szCs w:val="24"/>
+                <w:lang w:val="en-US"/>
+              </w:rPr>
+            </w:pPr>
+            <w:r>
+              <w:rPr>
+                <w:b/>
+                <w:bCs/>
+                <w:color w:val="FFFFFF" w:themeColor="background1"/>
+                <w:sz w:val="24"/>
+                <w:szCs w:val="24"/>
+                <w:lang w:val="en-US"/>
+              </w:rPr>
+              <w:t>3.png</w:t>
+            </w:r>
+          </w:p>
+        </w:tc>
+        <w:tc>
+          <w:tcPr>
+            <w:tcW w:w="2460" w:type="dxa"/>
+            <w:tcBorders>
+              <w:top w:val="nil"/>
+              <w:left w:val="nil"/>
+              <w:bottom w:val="single" w:sz="8" w:space="0" w:color="FFFFFF"/>
+              <w:right w:val="single" w:sz="8" w:space="0" w:color="FFFFFF"/>
+            </w:tcBorders>
+            <w:shd w:val="clear" w:color="000000" w:fill="FBD4B4"/>
+            <w:vAlign w:val="center"/>
+            <w:hideMark/>
+          </w:tcPr>
+          <w:p>
+            <w:pPr>
+              <w:widowControl/>
+              <w:jc w:val="center"/>
+              <w:rPr>
+                <w:color w:val="000000"/>
+                <w:sz w:val="24"/>
+                <w:szCs w:val="24"/>
+                <w:lang w:val="en-US"/>
+              </w:rPr>
+            </w:pPr>
+            <w:r>
+              <w:rPr>
+                <w:color w:val="000000"/>
+                <w:sz w:val="24"/>
+                <w:szCs w:val="24"/>
+                <w:lang w:val="en-US"/>
+              </w:rPr>
+              <w:t>512 × 768</w:t>
+            </w:r>
+          </w:p>
+        </w:tc>
+        <w:tc>
+          <w:tcPr>
+            <w:tcW w:w="1880" w:type="dxa"/>
+            <w:tcBorders>
+              <w:top w:val="nil"/>
+              <w:left w:val="nil"/>
+              <w:bottom w:val="single" w:sz="8" w:space="0" w:color="FFFFFF"/>
+              <w:right w:val="single" w:sz="8" w:space="0" w:color="FFFFFF"/>
+            </w:tcBorders>
+            <w:shd w:val="clear" w:color="000000" w:fill="FBD4B4"/>
+            <w:vAlign w:val="center"/>
+            <w:hideMark/>
+          </w:tcPr>
+          <w:p>
+            <w:pPr>
+              <w:widowControl/>
+              <w:jc w:val="center"/>
+              <w:rPr>
+                <w:color w:val="000000"/>
+                <w:sz w:val="24"/>
+                <w:szCs w:val="24"/>
+                <w:lang w:val="en-US"/>
+              </w:rPr>
+            </w:pPr>
+            <w:r>
+              <w:rPr>
+                <w:color w:val="000000"/>
+                <w:sz w:val="24"/>
+                <w:szCs w:val="24"/>
+                <w:lang w:val="en-US"/>
+              </w:rPr>
+              <w:t>512 × 768</w:t>
+            </w:r>
+          </w:p>
+        </w:tc>
+        <w:tc>
+          <w:tcPr>
+            <w:tcW w:w="2800" w:type="dxa"/>
+            <w:tcBorders>
+              <w:top w:val="nil"/>
+              <w:left w:val="nil"/>
+              <w:bottom w:val="single" w:sz="8" w:space="0" w:color="FFFFFF"/>
+              <w:right w:val="single" w:sz="8" w:space="0" w:color="FFFFFF"/>
+            </w:tcBorders>
+            <w:shd w:val="clear" w:color="000000" w:fill="FBD4B4"/>
+            <w:vAlign w:val="center"/>
+            <w:hideMark/>
+          </w:tcPr>
+          <w:p>
+            <w:pPr>
+              <w:widowControl/>
+              <w:jc w:val="center"/>
+              <w:rPr>
+                <w:color w:val="000000"/>
+                <w:sz w:val="24"/>
+                <w:szCs w:val="24"/>
+                <w:lang w:val="en-US"/>
+              </w:rPr>
+            </w:pPr>
+            <w:r>
+              <w:rPr>
+                <w:color w:val="000000"/>
+                <w:sz w:val="24"/>
+                <w:szCs w:val="24"/>
+                <w:lang w:val="en-US"/>
+              </w:rPr>
+              <w:t>512 × 768</w:t>
+            </w:r>
+          </w:p>
+        </w:tc>
+      </w:tr>
+      <w:tr>
+        <w:trPr>
+          <w:trHeight w:val="324"/>
+        </w:trPr>
+        <w:tc>
+          <w:tcPr>
+            <w:tcW w:w="960" w:type="dxa"/>
+            <w:vMerge/>
+            <w:tcBorders>
+              <w:top w:val="nil"/>
+              <w:left w:val="nil"/>
+              <w:bottom w:val="single" w:sz="8" w:space="0" w:color="FFFFFF"/>
+              <w:right w:val="single" w:sz="8" w:space="0" w:color="FFFFFF"/>
+            </w:tcBorders>
+            <w:vAlign w:val="center"/>
+            <w:hideMark/>
+          </w:tcPr>
+          <w:p>
+            <w:pPr>
+              <w:widowControl/>
+              <w:rPr>
+                <w:color w:val="000000"/>
+                <w:sz w:val="24"/>
+                <w:szCs w:val="24"/>
+                <w:lang w:val="en-US"/>
+              </w:rPr>
+            </w:pPr>
+          </w:p>
+        </w:tc>
+        <w:tc>
+          <w:tcPr>
+            <w:tcW w:w="1740" w:type="dxa"/>
+            <w:tcBorders>
+              <w:top w:val="nil"/>
+              <w:left w:val="nil"/>
+              <w:bottom w:val="single" w:sz="8" w:space="0" w:color="FFFFFF"/>
+              <w:right w:val="single" w:sz="8" w:space="0" w:color="FFFFFF"/>
+            </w:tcBorders>
+            <w:shd w:val="clear" w:color="000000" w:fill="F79646"/>
+            <w:vAlign w:val="center"/>
+            <w:hideMark/>
+          </w:tcPr>
+          <w:p>
+            <w:pPr>
+              <w:widowControl/>
+              <w:jc w:val="center"/>
+              <w:rPr>
+                <w:b/>
+                <w:bCs/>
+                <w:color w:val="FFFFFF"/>
+                <w:sz w:val="24"/>
+                <w:szCs w:val="24"/>
+                <w:lang w:val="en-US"/>
+              </w:rPr>
+            </w:pPr>
+            <w:r>
+              <w:rPr>
+                <w:b/>
+                <w:bCs/>
+                <w:color w:val="FFFFFF" w:themeColor="background1"/>
+                <w:sz w:val="24"/>
+                <w:szCs w:val="24"/>
+                <w:lang w:val="en-US"/>
+              </w:rPr>
+              <w:t>4.png</w:t>
+            </w:r>
+          </w:p>
+        </w:tc>
+        <w:tc>
+          <w:tcPr>
+            <w:tcW w:w="2460" w:type="dxa"/>
+            <w:tcBorders>
+              <w:top w:val="nil"/>
+              <w:left w:val="nil"/>
+              <w:bottom w:val="single" w:sz="8" w:space="0" w:color="FFFFFF"/>
+              <w:right w:val="single" w:sz="8" w:space="0" w:color="FFFFFF"/>
+            </w:tcBorders>
+            <w:shd w:val="clear" w:color="000000" w:fill="FDE9D9"/>
+            <w:vAlign w:val="center"/>
+            <w:hideMark/>
+          </w:tcPr>
+          <w:p>
+            <w:pPr>
+              <w:widowControl/>
+              <w:jc w:val="center"/>
+              <w:rPr>
+                <w:color w:val="000000"/>
+                <w:sz w:val="24"/>
+                <w:szCs w:val="24"/>
+                <w:lang w:val="en-US"/>
+              </w:rPr>
+            </w:pPr>
+            <w:r>
+              <w:rPr>
+                <w:color w:val="000000"/>
+                <w:sz w:val="24"/>
+                <w:szCs w:val="24"/>
+                <w:lang w:val="en-US"/>
+              </w:rPr>
+              <w:t>512 × 768</w:t>
+            </w:r>
+          </w:p>
+        </w:tc>
+        <w:tc>
+          <w:tcPr>
+            <w:tcW w:w="1880" w:type="dxa"/>
+            <w:tcBorders>
+              <w:top w:val="nil"/>
+              <w:left w:val="nil"/>
+              <w:bottom w:val="single" w:sz="8" w:space="0" w:color="FFFFFF"/>
+              <w:right w:val="single" w:sz="8" w:space="0" w:color="FFFFFF"/>
+            </w:tcBorders>
+            <w:shd w:val="clear" w:color="000000" w:fill="FDE9D9"/>
+            <w:vAlign w:val="center"/>
+            <w:hideMark/>
+          </w:tcPr>
+          <w:p>
+            <w:pPr>
+              <w:widowControl/>
+              <w:jc w:val="center"/>
+              <w:rPr>
+                <w:color w:val="000000"/>
+                <w:sz w:val="24"/>
+                <w:szCs w:val="24"/>
+                <w:lang w:val="en-US"/>
+              </w:rPr>
+            </w:pPr>
+            <w:r>
+              <w:rPr>
+                <w:color w:val="000000"/>
+                <w:sz w:val="24"/>
+                <w:szCs w:val="24"/>
+                <w:lang w:val="en-US"/>
+              </w:rPr>
+              <w:t>512 × 768</w:t>
+            </w:r>
+          </w:p>
+        </w:tc>
+        <w:tc>
+          <w:tcPr>
+            <w:tcW w:w="2800" w:type="dxa"/>
+            <w:tcBorders>
+              <w:top w:val="nil"/>
+              <w:left w:val="nil"/>
+              <w:bottom w:val="single" w:sz="8" w:space="0" w:color="FFFFFF"/>
+              <w:right w:val="single" w:sz="8" w:space="0" w:color="FFFFFF"/>
+            </w:tcBorders>
+            <w:shd w:val="clear" w:color="000000" w:fill="FDE9D9"/>
+            <w:vAlign w:val="center"/>
+            <w:hideMark/>
+          </w:tcPr>
+          <w:p>
+            <w:pPr>
+              <w:widowControl/>
+              <w:jc w:val="center"/>
+              <w:rPr>
+                <w:color w:val="000000"/>
+                <w:sz w:val="24"/>
+                <w:szCs w:val="24"/>
+                <w:lang w:val="en-US"/>
+              </w:rPr>
+            </w:pPr>
+            <w:r>
+              <w:rPr>
+                <w:color w:val="000000"/>
+                <w:sz w:val="24"/>
+                <w:szCs w:val="24"/>
+                <w:lang w:val="en-US"/>
+              </w:rPr>
+              <w:t>512 × 768</w:t>
+            </w:r>
+          </w:p>
+        </w:tc>
+      </w:tr>
+      <w:tr>
+        <w:trPr>
+          <w:trHeight w:val="324"/>
+        </w:trPr>
+        <w:tc>
+          <w:tcPr>
+            <w:tcW w:w="960" w:type="dxa"/>
+            <w:vMerge w:val="restart"/>
+            <w:tcBorders>
+              <w:top w:val="nil"/>
+              <w:left w:val="nil"/>
+              <w:bottom w:val="single" w:sz="8" w:space="0" w:color="FFFFFF"/>
+              <w:right w:val="single" w:sz="8" w:space="0" w:color="FFFFFF"/>
+            </w:tcBorders>
+            <w:shd w:val="clear" w:color="000000" w:fill="FBD4B4"/>
+            <w:vAlign w:val="center"/>
+            <w:hideMark/>
+          </w:tcPr>
+          <w:p>
+            <w:pPr>
+              <w:widowControl/>
+              <w:jc w:val="center"/>
+              <w:rPr>
+                <w:color w:val="000000"/>
+                <w:sz w:val="24"/>
+                <w:szCs w:val="24"/>
+                <w:lang w:val="en-US"/>
+              </w:rPr>
+            </w:pPr>
+            <w:r>
+              <w:rPr>
+                <w:color w:val="000000"/>
+                <w:sz w:val="24"/>
+                <w:szCs w:val="24"/>
+                <w:lang w:val="en-US"/>
+              </w:rPr>
+              <w:t>32</w:t>
+            </w:r>
+          </w:p>
+        </w:tc>
+        <w:tc>
+          <w:tcPr>
+            <w:tcW w:w="1740" w:type="dxa"/>
+            <w:tcBorders>
+              <w:top w:val="nil"/>
+              <w:left w:val="nil"/>
+              <w:bottom w:val="single" w:sz="8" w:space="0" w:color="FFFFFF"/>
+              <w:right w:val="single" w:sz="8" w:space="0" w:color="FFFFFF"/>
+            </w:tcBorders>
+            <w:shd w:val="clear" w:color="000000" w:fill="F79646"/>
+            <w:vAlign w:val="center"/>
+            <w:hideMark/>
+          </w:tcPr>
+          <w:p>
+            <w:pPr>
+              <w:widowControl/>
+              <w:jc w:val="center"/>
+              <w:rPr>
+                <w:b/>
+                <w:bCs/>
+                <w:color w:val="FFFFFF"/>
+                <w:sz w:val="24"/>
+                <w:szCs w:val="24"/>
+                <w:lang w:val="en-US"/>
+              </w:rPr>
+            </w:pPr>
+            <w:r>
+              <w:rPr>
+                <w:b/>
+                <w:bCs/>
+                <w:color w:val="FFFFFF" w:themeColor="background1"/>
+                <w:sz w:val="24"/>
+                <w:szCs w:val="24"/>
+                <w:lang w:val="en-US"/>
+              </w:rPr>
+              <w:t>1.png</w:t>
+            </w:r>
+          </w:p>
+        </w:tc>
+        <w:tc>
+          <w:tcPr>
+            <w:tcW w:w="2460" w:type="dxa"/>
+            <w:tcBorders>
+              <w:top w:val="nil"/>
+              <w:left w:val="nil"/>
+              <w:bottom w:val="single" w:sz="8" w:space="0" w:color="FFFFFF"/>
+              <w:right w:val="single" w:sz="8" w:space="0" w:color="FFFFFF"/>
+            </w:tcBorders>
+            <w:shd w:val="clear" w:color="000000" w:fill="FBD4B4"/>
+            <w:vAlign w:val="center"/>
+            <w:hideMark/>
+          </w:tcPr>
+          <w:p>
+            <w:pPr>
+              <w:widowControl/>
+              <w:jc w:val="center"/>
+              <w:rPr>
+                <w:color w:val="000000"/>
+                <w:sz w:val="24"/>
+                <w:szCs w:val="24"/>
+                <w:lang w:val="en-US"/>
+              </w:rPr>
+            </w:pPr>
+            <w:r>
+              <w:rPr>
+                <w:color w:val="000000"/>
+                <w:sz w:val="24"/>
+                <w:szCs w:val="24"/>
+                <w:lang w:val="en-US"/>
+              </w:rPr>
+              <w:t>512 × 768</w:t>
+            </w:r>
+          </w:p>
+        </w:tc>
+        <w:tc>
+          <w:tcPr>
+            <w:tcW w:w="1880" w:type="dxa"/>
+            <w:tcBorders>
+              <w:top w:val="nil"/>
+              <w:left w:val="nil"/>
+              <w:bottom w:val="single" w:sz="8" w:space="0" w:color="FFFFFF"/>
+              <w:right w:val="single" w:sz="8" w:space="0" w:color="FFFFFF"/>
+            </w:tcBorders>
+            <w:shd w:val="clear" w:color="000000" w:fill="FBD4B4"/>
+            <w:vAlign w:val="center"/>
+            <w:hideMark/>
+          </w:tcPr>
+          <w:p>
+            <w:pPr>
+              <w:widowControl/>
+              <w:jc w:val="center"/>
+              <w:rPr>
+                <w:color w:val="000000"/>
+                <w:sz w:val="24"/>
+                <w:szCs w:val="24"/>
+                <w:lang w:val="en-US"/>
+              </w:rPr>
+            </w:pPr>
+            <w:r>
+              <w:rPr>
+                <w:color w:val="000000"/>
+                <w:sz w:val="24"/>
+                <w:szCs w:val="24"/>
+                <w:lang w:val="en-US"/>
+              </w:rPr>
+              <w:t>512 × 768</w:t>
+            </w:r>
+          </w:p>
+        </w:tc>
+        <w:tc>
+          <w:tcPr>
+            <w:tcW w:w="2800" w:type="dxa"/>
+            <w:tcBorders>
+              <w:top w:val="nil"/>
+              <w:left w:val="nil"/>
+              <w:bottom w:val="single" w:sz="8" w:space="0" w:color="FFFFFF"/>
+              <w:right w:val="single" w:sz="8" w:space="0" w:color="FFFFFF"/>
+            </w:tcBorders>
+            <w:shd w:val="clear" w:color="000000" w:fill="FBD4B4"/>
+            <w:vAlign w:val="center"/>
+            <w:hideMark/>
+          </w:tcPr>
+          <w:p>
+            <w:pPr>
+              <w:widowControl/>
+              <w:jc w:val="center"/>
+              <w:rPr>
+                <w:color w:val="000000"/>
+                <w:sz w:val="24"/>
+                <w:szCs w:val="24"/>
+                <w:lang w:val="en-US"/>
+              </w:rPr>
+            </w:pPr>
+            <w:r>
+              <w:rPr>
+                <w:color w:val="000000"/>
+                <w:sz w:val="24"/>
+                <w:szCs w:val="24"/>
+                <w:lang w:val="en-US"/>
+              </w:rPr>
+              <w:t>512 × 768</w:t>
+            </w:r>
+          </w:p>
+        </w:tc>
+      </w:tr>
+      <w:tr>
+        <w:trPr>
+          <w:trHeight w:val="324"/>
+        </w:trPr>
+        <w:tc>
+          <w:tcPr>
+            <w:tcW w:w="960" w:type="dxa"/>
+            <w:vMerge/>
+            <w:tcBorders>
+              <w:top w:val="nil"/>
+              <w:left w:val="nil"/>
+              <w:bottom w:val="single" w:sz="8" w:space="0" w:color="FFFFFF"/>
+              <w:right w:val="single" w:sz="8" w:space="0" w:color="FFFFFF"/>
+            </w:tcBorders>
+            <w:vAlign w:val="center"/>
+            <w:hideMark/>
+          </w:tcPr>
+          <w:p>
+            <w:pPr>
+              <w:widowControl/>
+              <w:rPr>
+                <w:color w:val="000000"/>
+                <w:sz w:val="24"/>
+                <w:szCs w:val="24"/>
+                <w:lang w:val="en-US"/>
+              </w:rPr>
+            </w:pPr>
+          </w:p>
+        </w:tc>
+        <w:tc>
+          <w:tcPr>
+            <w:tcW w:w="1740" w:type="dxa"/>
+            <w:tcBorders>
+              <w:top w:val="nil"/>
+              <w:left w:val="nil"/>
+              <w:bottom w:val="single" w:sz="8" w:space="0" w:color="FFFFFF"/>
+              <w:right w:val="single" w:sz="8" w:space="0" w:color="FFFFFF"/>
+            </w:tcBorders>
+            <w:shd w:val="clear" w:color="000000" w:fill="F79646"/>
+            <w:vAlign w:val="center"/>
+            <w:hideMark/>
+          </w:tcPr>
+          <w:p>
+            <w:pPr>
+              <w:widowControl/>
+              <w:jc w:val="center"/>
+              <w:rPr>
+                <w:b/>
+                <w:bCs/>
+                <w:color w:val="FFFFFF"/>
+                <w:sz w:val="24"/>
+                <w:szCs w:val="24"/>
+                <w:lang w:val="en-US"/>
+              </w:rPr>
+            </w:pPr>
+            <w:r>
+              <w:rPr>
+                <w:b/>
+                <w:bCs/>
+                <w:color w:val="FFFFFF" w:themeColor="background1"/>
+                <w:sz w:val="24"/>
+                <w:szCs w:val="24"/>
+                <w:lang w:val="en-US"/>
+              </w:rPr>
+              <w:t>2.png</w:t>
+            </w:r>
+          </w:p>
+        </w:tc>
+        <w:tc>
+          <w:tcPr>
+            <w:tcW w:w="2460" w:type="dxa"/>
+            <w:tcBorders>
+              <w:top w:val="nil"/>
+              <w:left w:val="nil"/>
+              <w:bottom w:val="single" w:sz="8" w:space="0" w:color="FFFFFF"/>
+              <w:right w:val="single" w:sz="8" w:space="0" w:color="FFFFFF"/>
+            </w:tcBorders>
+            <w:shd w:val="clear" w:color="000000" w:fill="FDE9D9"/>
+            <w:vAlign w:val="center"/>
+            <w:hideMark/>
+          </w:tcPr>
+          <w:p>
+            <w:pPr>
+              <w:widowControl/>
+              <w:jc w:val="center"/>
+              <w:rPr>
+                <w:color w:val="000000"/>
+                <w:sz w:val="24"/>
+                <w:szCs w:val="24"/>
+                <w:lang w:val="en-US"/>
+              </w:rPr>
+            </w:pPr>
+            <w:r>
+              <w:rPr>
+                <w:color w:val="000000"/>
+                <w:sz w:val="24"/>
+                <w:szCs w:val="24"/>
+                <w:lang w:val="en-US"/>
+              </w:rPr>
+              <w:t>512 × 768</w:t>
+            </w:r>
+          </w:p>
+        </w:tc>
+        <w:tc>
+          <w:tcPr>
+            <w:tcW w:w="1880" w:type="dxa"/>
+            <w:tcBorders>
+              <w:top w:val="nil"/>
+              <w:left w:val="nil"/>
+              <w:bottom w:val="single" w:sz="8" w:space="0" w:color="FFFFFF"/>
+              <w:right w:val="single" w:sz="8" w:space="0" w:color="FFFFFF"/>
+            </w:tcBorders>
+            <w:shd w:val="clear" w:color="000000" w:fill="FDE9D9"/>
+            <w:vAlign w:val="center"/>
+            <w:hideMark/>
+          </w:tcPr>
+          <w:p>
+            <w:pPr>
+              <w:widowControl/>
+              <w:jc w:val="center"/>
+              <w:rPr>
+                <w:color w:val="000000"/>
+                <w:sz w:val="24"/>
+                <w:szCs w:val="24"/>
+                <w:lang w:val="en-US"/>
+              </w:rPr>
+            </w:pPr>
+            <w:r>
+              <w:rPr>
+                <w:color w:val="000000"/>
+                <w:sz w:val="24"/>
+                <w:szCs w:val="24"/>
+                <w:lang w:val="en-US"/>
+              </w:rPr>
+              <w:t>512 × 768</w:t>
+            </w:r>
+          </w:p>
+        </w:tc>
+        <w:tc>
+          <w:tcPr>
+            <w:tcW w:w="2800" w:type="dxa"/>
+            <w:tcBorders>
+              <w:top w:val="nil"/>
+              <w:left w:val="nil"/>
+              <w:bottom w:val="single" w:sz="8" w:space="0" w:color="FFFFFF"/>
+              <w:right w:val="single" w:sz="8" w:space="0" w:color="FFFFFF"/>
+            </w:tcBorders>
+            <w:shd w:val="clear" w:color="000000" w:fill="FDE9D9"/>
+            <w:vAlign w:val="center"/>
+            <w:hideMark/>
+          </w:tcPr>
+          <w:p>
+            <w:pPr>
+              <w:widowControl/>
+              <w:jc w:val="center"/>
+              <w:rPr>
+                <w:color w:val="000000"/>
+                <w:sz w:val="24"/>
+                <w:szCs w:val="24"/>
+                <w:lang w:val="en-US"/>
+              </w:rPr>
+            </w:pPr>
+            <w:r>
+              <w:rPr>
+                <w:color w:val="000000"/>
+                <w:sz w:val="24"/>
+                <w:szCs w:val="24"/>
+                <w:lang w:val="en-US"/>
+              </w:rPr>
+              <w:t>512 × 768</w:t>
+            </w:r>
+          </w:p>
+        </w:tc>
+      </w:tr>
+      <w:tr>
+        <w:trPr>
+          <w:trHeight w:val="324"/>
+        </w:trPr>
+        <w:tc>
+          <w:tcPr>
+            <w:tcW w:w="960" w:type="dxa"/>
+            <w:vMerge/>
+            <w:tcBorders>
+              <w:top w:val="nil"/>
+              <w:left w:val="nil"/>
+              <w:bottom w:val="single" w:sz="8" w:space="0" w:color="FFFFFF"/>
+              <w:right w:val="single" w:sz="8" w:space="0" w:color="FFFFFF"/>
+            </w:tcBorders>
+            <w:vAlign w:val="center"/>
+            <w:hideMark/>
+          </w:tcPr>
+          <w:p>
+            <w:pPr>
+              <w:widowControl/>
+              <w:rPr>
+                <w:color w:val="000000"/>
+                <w:sz w:val="24"/>
+                <w:szCs w:val="24"/>
+                <w:lang w:val="en-US"/>
+              </w:rPr>
+            </w:pPr>
+          </w:p>
+        </w:tc>
+        <w:tc>
+          <w:tcPr>
+            <w:tcW w:w="1740" w:type="dxa"/>
+            <w:tcBorders>
+              <w:top w:val="nil"/>
+              <w:left w:val="nil"/>
+              <w:bottom w:val="single" w:sz="8" w:space="0" w:color="FFFFFF"/>
+              <w:right w:val="single" w:sz="8" w:space="0" w:color="FFFFFF"/>
+            </w:tcBorders>
+            <w:shd w:val="clear" w:color="000000" w:fill="F79646"/>
+            <w:vAlign w:val="center"/>
+            <w:hideMark/>
+          </w:tcPr>
+          <w:p>
+            <w:pPr>
+              <w:widowControl/>
+              <w:jc w:val="center"/>
+              <w:rPr>
+                <w:b/>
+                <w:bCs/>
+                <w:color w:val="FFFFFF"/>
+                <w:sz w:val="24"/>
+                <w:szCs w:val="24"/>
+                <w:lang w:val="en-US"/>
+              </w:rPr>
+            </w:pPr>
+            <w:r>
+              <w:rPr>
+                <w:b/>
+                <w:bCs/>
+                <w:color w:val="FFFFFF" w:themeColor="background1"/>
+                <w:sz w:val="24"/>
+                <w:szCs w:val="24"/>
+                <w:lang w:val="en-US"/>
+              </w:rPr>
+              <w:t>3.png</w:t>
+            </w:r>
+          </w:p>
+        </w:tc>
+        <w:tc>
+          <w:tcPr>
+            <w:tcW w:w="2460" w:type="dxa"/>
+            <w:tcBorders>
+              <w:top w:val="nil"/>
+              <w:left w:val="nil"/>
+              <w:bottom w:val="single" w:sz="8" w:space="0" w:color="FFFFFF"/>
+              <w:right w:val="single" w:sz="8" w:space="0" w:color="FFFFFF"/>
+            </w:tcBorders>
+            <w:shd w:val="clear" w:color="000000" w:fill="FBD4B4"/>
+            <w:vAlign w:val="center"/>
+            <w:hideMark/>
+          </w:tcPr>
+          <w:p>
+            <w:pPr>
+              <w:widowControl/>
+              <w:jc w:val="center"/>
+              <w:rPr>
+                <w:color w:val="000000"/>
+                <w:sz w:val="24"/>
+                <w:szCs w:val="24"/>
+                <w:lang w:val="en-US"/>
+              </w:rPr>
+            </w:pPr>
+            <w:r>
+              <w:rPr>
+                <w:color w:val="000000"/>
+                <w:sz w:val="24"/>
+                <w:szCs w:val="24"/>
+                <w:lang w:val="en-US"/>
+              </w:rPr>
+              <w:t>512 × 768</w:t>
+            </w:r>
+          </w:p>
+        </w:tc>
+        <w:tc>
+          <w:tcPr>
+            <w:tcW w:w="1880" w:type="dxa"/>
+            <w:tcBorders>
+              <w:top w:val="nil"/>
+              <w:left w:val="nil"/>
+              <w:bottom w:val="single" w:sz="8" w:space="0" w:color="FFFFFF"/>
+              <w:right w:val="single" w:sz="8" w:space="0" w:color="FFFFFF"/>
+            </w:tcBorders>
+            <w:shd w:val="clear" w:color="000000" w:fill="FBD4B4"/>
+            <w:vAlign w:val="center"/>
+            <w:hideMark/>
+          </w:tcPr>
+          <w:p>
+            <w:pPr>
+              <w:widowControl/>
+              <w:jc w:val="center"/>
+              <w:rPr>
+                <w:color w:val="000000"/>
+                <w:sz w:val="24"/>
+                <w:szCs w:val="24"/>
+                <w:lang w:val="en-US"/>
+              </w:rPr>
+            </w:pPr>
+            <w:r>
+              <w:rPr>
+                <w:color w:val="000000"/>
+                <w:sz w:val="24"/>
+                <w:szCs w:val="24"/>
+                <w:lang w:val="en-US"/>
+              </w:rPr>
+              <w:t>512 × 768</w:t>
+            </w:r>
+          </w:p>
+        </w:tc>
+        <w:tc>
+          <w:tcPr>
+            <w:tcW w:w="2800" w:type="dxa"/>
+            <w:tcBorders>
+              <w:top w:val="nil"/>
+              <w:left w:val="nil"/>
+              <w:bottom w:val="single" w:sz="8" w:space="0" w:color="FFFFFF"/>
+              <w:right w:val="single" w:sz="8" w:space="0" w:color="FFFFFF"/>
+            </w:tcBorders>
+            <w:shd w:val="clear" w:color="000000" w:fill="FBD4B4"/>
+            <w:vAlign w:val="center"/>
+            <w:hideMark/>
+          </w:tcPr>
+          <w:p>
+            <w:pPr>
+              <w:widowControl/>
+              <w:jc w:val="center"/>
+              <w:rPr>
+                <w:color w:val="000000"/>
+                <w:sz w:val="24"/>
+                <w:szCs w:val="24"/>
+                <w:lang w:val="en-US"/>
+              </w:rPr>
+            </w:pPr>
+            <w:r>
+              <w:rPr>
+                <w:color w:val="000000"/>
+                <w:sz w:val="24"/>
+                <w:szCs w:val="24"/>
+                <w:lang w:val="en-US"/>
+              </w:rPr>
+              <w:t>512 × 768</w:t>
+            </w:r>
+          </w:p>
+        </w:tc>
+      </w:tr>
+      <w:tr>
+        <w:trPr>
+          <w:trHeight w:val="324"/>
+        </w:trPr>
+        <w:tc>
+          <w:tcPr>
+            <w:tcW w:w="960" w:type="dxa"/>
+            <w:vMerge/>
+            <w:tcBorders>
+              <w:top w:val="nil"/>
+              <w:left w:val="nil"/>
+              <w:bottom w:val="single" w:sz="8" w:space="0" w:color="FFFFFF"/>
+              <w:right w:val="single" w:sz="8" w:space="0" w:color="FFFFFF"/>
+            </w:tcBorders>
+            <w:vAlign w:val="center"/>
+            <w:hideMark/>
+          </w:tcPr>
+          <w:p>
+            <w:pPr>
+              <w:widowControl/>
+              <w:rPr>
+                <w:color w:val="000000"/>
+                <w:sz w:val="24"/>
+                <w:szCs w:val="24"/>
+                <w:lang w:val="en-US"/>
+              </w:rPr>
+            </w:pPr>
+          </w:p>
+        </w:tc>
+        <w:tc>
+          <w:tcPr>
+            <w:tcW w:w="1740" w:type="dxa"/>
+            <w:tcBorders>
+              <w:top w:val="nil"/>
+              <w:left w:val="nil"/>
+              <w:bottom w:val="single" w:sz="8" w:space="0" w:color="FFFFFF"/>
+              <w:right w:val="single" w:sz="8" w:space="0" w:color="FFFFFF"/>
+            </w:tcBorders>
+            <w:shd w:val="clear" w:color="000000" w:fill="F79646"/>
+            <w:vAlign w:val="center"/>
+            <w:hideMark/>
+          </w:tcPr>
+          <w:p>
+            <w:pPr>
+              <w:widowControl/>
+              <w:jc w:val="center"/>
+              <w:rPr>
+                <w:b/>
+                <w:bCs/>
+                <w:color w:val="FFFFFF"/>
+                <w:sz w:val="24"/>
+                <w:szCs w:val="24"/>
+                <w:lang w:val="en-US"/>
+              </w:rPr>
+            </w:pPr>
+            <w:r>
+              <w:rPr>
+                <w:b/>
+                <w:bCs/>
+                <w:color w:val="FFFFFF" w:themeColor="background1"/>
+                <w:sz w:val="24"/>
+                <w:szCs w:val="24"/>
+                <w:lang w:val="en-US"/>
+              </w:rPr>
+              <w:t>4.png</w:t>
+            </w:r>
+          </w:p>
+        </w:tc>
+        <w:tc>
+          <w:tcPr>
+            <w:tcW w:w="2460" w:type="dxa"/>
+            <w:tcBorders>
+              <w:top w:val="nil"/>
+              <w:left w:val="nil"/>
+              <w:bottom w:val="single" w:sz="8" w:space="0" w:color="FFFFFF"/>
+              <w:right w:val="single" w:sz="8" w:space="0" w:color="FFFFFF"/>
+            </w:tcBorders>
+            <w:shd w:val="clear" w:color="000000" w:fill="FDE9D9"/>
+            <w:vAlign w:val="center"/>
+            <w:hideMark/>
+          </w:tcPr>
+          <w:p>
+            <w:pPr>
+              <w:widowControl/>
+              <w:jc w:val="center"/>
+              <w:rPr>
+                <w:color w:val="000000"/>
+                <w:sz w:val="24"/>
+                <w:szCs w:val="24"/>
+                <w:lang w:val="en-US"/>
+              </w:rPr>
+            </w:pPr>
+            <w:r>
+              <w:rPr>
+                <w:color w:val="000000"/>
+                <w:sz w:val="24"/>
+                <w:szCs w:val="24"/>
+                <w:lang w:val="en-US"/>
+              </w:rPr>
+              <w:t>512 × 768</w:t>
+            </w:r>
+          </w:p>
+        </w:tc>
+        <w:tc>
+          <w:tcPr>
+            <w:tcW w:w="1880" w:type="dxa"/>
+            <w:tcBorders>
+              <w:top w:val="nil"/>
+              <w:left w:val="nil"/>
+              <w:bottom w:val="single" w:sz="8" w:space="0" w:color="FFFFFF"/>
+              <w:right w:val="single" w:sz="8" w:space="0" w:color="FFFFFF"/>
+            </w:tcBorders>
+            <w:shd w:val="clear" w:color="000000" w:fill="FDE9D9"/>
+            <w:vAlign w:val="center"/>
+            <w:hideMark/>
+          </w:tcPr>
+          <w:p>
+            <w:pPr>
+              <w:widowControl/>
+              <w:jc w:val="center"/>
+              <w:rPr>
+                <w:color w:val="000000"/>
+                <w:sz w:val="24"/>
+                <w:szCs w:val="24"/>
+                <w:lang w:val="en-US"/>
+              </w:rPr>
+            </w:pPr>
+            <w:r>
+              <w:rPr>
+                <w:color w:val="000000"/>
+                <w:sz w:val="24"/>
+                <w:szCs w:val="24"/>
+                <w:lang w:val="en-US"/>
+              </w:rPr>
+              <w:t>512 × 768</w:t>
+            </w:r>
+          </w:p>
+        </w:tc>
+        <w:tc>
+          <w:tcPr>
+            <w:tcW w:w="2800" w:type="dxa"/>
+            <w:tcBorders>
+              <w:top w:val="nil"/>
+              <w:left w:val="nil"/>
+              <w:bottom w:val="single" w:sz="8" w:space="0" w:color="FFFFFF"/>
+              <w:right w:val="single" w:sz="8" w:space="0" w:color="FFFFFF"/>
+            </w:tcBorders>
+            <w:shd w:val="clear" w:color="000000" w:fill="FDE9D9"/>
+            <w:vAlign w:val="center"/>
+            <w:hideMark/>
+          </w:tcPr>
+          <w:p>
+            <w:pPr>
+              <w:widowControl/>
+              <w:jc w:val="center"/>
+              <w:rPr>
+                <w:color w:val="000000"/>
+                <w:sz w:val="24"/>
+                <w:szCs w:val="24"/>
+                <w:lang w:val="en-US"/>
+              </w:rPr>
+            </w:pPr>
+            <w:r>
+              <w:rPr>
+                <w:color w:val="000000"/>
+                <w:sz w:val="24"/>
+                <w:szCs w:val="24"/>
+                <w:lang w:val="en-US"/>
+              </w:rPr>
+              <w:t>512 × 768</w:t>
+            </w:r>
+          </w:p>
+        </w:tc>
+      </w:tr>
+      <w:tr>
+        <w:trPr>
+          <w:trHeight w:val="324"/>
+        </w:trPr>
+        <w:tc>
+          <w:tcPr>
+            <w:tcW w:w="960" w:type="dxa"/>
+            <w:vMerge w:val="restart"/>
+            <w:tcBorders>
+              <w:top w:val="nil"/>
+              <w:left w:val="nil"/>
+              <w:bottom w:val="single" w:sz="8" w:space="0" w:color="FFFFFF"/>
+              <w:right w:val="single" w:sz="8" w:space="0" w:color="FFFFFF"/>
+            </w:tcBorders>
+            <w:shd w:val="clear" w:color="000000" w:fill="FBD4B4"/>
+            <w:vAlign w:val="center"/>
+            <w:hideMark/>
+          </w:tcPr>
+          <w:p>
+            <w:pPr>
+              <w:widowControl/>
+              <w:jc w:val="center"/>
+              <w:rPr>
+                <w:color w:val="000000"/>
+                <w:sz w:val="24"/>
+                <w:szCs w:val="24"/>
+                <w:lang w:val="en-US"/>
+              </w:rPr>
+            </w:pPr>
+            <w:r>
+              <w:rPr>
+                <w:color w:val="000000"/>
+                <w:sz w:val="24"/>
+                <w:szCs w:val="24"/>
+                <w:lang w:val="en-US"/>
+              </w:rPr>
+              <w:t>64</w:t>
+            </w:r>
+          </w:p>
+        </w:tc>
+        <w:tc>
+          <w:tcPr>
+            <w:tcW w:w="1740" w:type="dxa"/>
+            <w:tcBorders>
+              <w:top w:val="nil"/>
+              <w:left w:val="nil"/>
+              <w:bottom w:val="single" w:sz="8" w:space="0" w:color="FFFFFF"/>
+              <w:right w:val="single" w:sz="8" w:space="0" w:color="FFFFFF"/>
+            </w:tcBorders>
+            <w:shd w:val="clear" w:color="000000" w:fill="F79646"/>
+            <w:vAlign w:val="center"/>
+            <w:hideMark/>
+          </w:tcPr>
+          <w:p>
+            <w:pPr>
+              <w:widowControl/>
+              <w:jc w:val="center"/>
+              <w:rPr>
+                <w:b/>
+                <w:bCs/>
+                <w:color w:val="FFFFFF"/>
+                <w:sz w:val="24"/>
+                <w:szCs w:val="24"/>
+                <w:lang w:val="en-US"/>
+              </w:rPr>
+            </w:pPr>
+            <w:r>
+              <w:rPr>
+                <w:b/>
+                <w:bCs/>
+                <w:color w:val="FFFFFF" w:themeColor="background1"/>
+                <w:sz w:val="24"/>
+                <w:szCs w:val="24"/>
+                <w:lang w:val="en-US"/>
+              </w:rPr>
+              <w:t>1.png</w:t>
+            </w:r>
+          </w:p>
+        </w:tc>
+        <w:tc>
+          <w:tcPr>
+            <w:tcW w:w="2460" w:type="dxa"/>
+            <w:tcBorders>
+              <w:top w:val="nil"/>
+              <w:left w:val="nil"/>
+              <w:bottom w:val="single" w:sz="8" w:space="0" w:color="FFFFFF"/>
+              <w:right w:val="single" w:sz="8" w:space="0" w:color="FFFFFF"/>
+            </w:tcBorders>
+            <w:shd w:val="clear" w:color="000000" w:fill="FBD4B4"/>
+            <w:vAlign w:val="center"/>
+            <w:hideMark/>
+          </w:tcPr>
+          <w:p>
+            <w:pPr>
+              <w:widowControl/>
+              <w:jc w:val="center"/>
+              <w:rPr>
+                <w:color w:val="000000"/>
+                <w:sz w:val="24"/>
+                <w:szCs w:val="24"/>
+                <w:lang w:val="en-US"/>
+              </w:rPr>
+            </w:pPr>
+            <w:r>
+              <w:rPr>
+                <w:color w:val="000000"/>
+                <w:sz w:val="24"/>
+                <w:szCs w:val="24"/>
+                <w:lang w:val="en-US"/>
+              </w:rPr>
+              <w:t>512 × 768</w:t>
+            </w:r>
+          </w:p>
+        </w:tc>
+        <w:tc>
+          <w:tcPr>
+            <w:tcW w:w="1880" w:type="dxa"/>
+            <w:tcBorders>
+              <w:top w:val="nil"/>
+              <w:left w:val="nil"/>
+              <w:bottom w:val="single" w:sz="8" w:space="0" w:color="FFFFFF"/>
+              <w:right w:val="single" w:sz="8" w:space="0" w:color="FFFFFF"/>
+            </w:tcBorders>
+            <w:shd w:val="clear" w:color="000000" w:fill="FBD4B4"/>
+            <w:vAlign w:val="center"/>
+            <w:hideMark/>
+          </w:tcPr>
+          <w:p>
+            <w:pPr>
+              <w:widowControl/>
+              <w:jc w:val="center"/>
+              <w:rPr>
+                <w:color w:val="000000"/>
+                <w:sz w:val="24"/>
+                <w:szCs w:val="24"/>
+                <w:lang w:val="en-US"/>
+              </w:rPr>
+            </w:pPr>
+            <w:r>
+              <w:rPr>
+                <w:color w:val="000000"/>
+                <w:sz w:val="24"/>
+                <w:szCs w:val="24"/>
+                <w:lang w:val="en-US"/>
+              </w:rPr>
+              <w:t>512 × 768</w:t>
+            </w:r>
+          </w:p>
+        </w:tc>
+        <w:tc>
+          <w:tcPr>
+            <w:tcW w:w="2800" w:type="dxa"/>
+            <w:tcBorders>
+              <w:top w:val="nil"/>
+              <w:left w:val="nil"/>
+              <w:bottom w:val="single" w:sz="8" w:space="0" w:color="FFFFFF"/>
+              <w:right w:val="single" w:sz="8" w:space="0" w:color="FFFFFF"/>
+            </w:tcBorders>
+            <w:shd w:val="clear" w:color="000000" w:fill="FBD4B4"/>
+            <w:vAlign w:val="center"/>
+            <w:hideMark/>
+          </w:tcPr>
+          <w:p>
+            <w:pPr>
+              <w:widowControl/>
+              <w:jc w:val="center"/>
+              <w:rPr>
+                <w:color w:val="000000"/>
+                <w:sz w:val="24"/>
+                <w:szCs w:val="24"/>
+                <w:lang w:val="en-US"/>
+              </w:rPr>
+            </w:pPr>
+            <w:r>
+              <w:rPr>
+                <w:color w:val="000000"/>
+                <w:sz w:val="24"/>
+                <w:szCs w:val="24"/>
+                <w:lang w:val="en-US"/>
+              </w:rPr>
+              <w:t>512 × 768</w:t>
+            </w:r>
+          </w:p>
+        </w:tc>
+      </w:tr>
+      <w:tr>
+        <w:trPr>
+          <w:trHeight w:val="324"/>
+        </w:trPr>
+        <w:tc>
+          <w:tcPr>
+            <w:tcW w:w="960" w:type="dxa"/>
+            <w:vMerge/>
+            <w:tcBorders>
+              <w:top w:val="nil"/>
+              <w:left w:val="nil"/>
+              <w:bottom w:val="single" w:sz="8" w:space="0" w:color="FFFFFF"/>
+              <w:right w:val="single" w:sz="8" w:space="0" w:color="FFFFFF"/>
+            </w:tcBorders>
+            <w:vAlign w:val="center"/>
+            <w:hideMark/>
+          </w:tcPr>
+          <w:p>
+            <w:pPr>
+              <w:widowControl/>
+              <w:rPr>
+                <w:color w:val="000000"/>
+                <w:sz w:val="24"/>
+                <w:szCs w:val="24"/>
+                <w:lang w:val="en-US"/>
+              </w:rPr>
+            </w:pPr>
+          </w:p>
+        </w:tc>
+        <w:tc>
+          <w:tcPr>
+            <w:tcW w:w="1740" w:type="dxa"/>
+            <w:tcBorders>
+              <w:top w:val="nil"/>
+              <w:left w:val="nil"/>
+              <w:bottom w:val="single" w:sz="8" w:space="0" w:color="FFFFFF"/>
+              <w:right w:val="single" w:sz="8" w:space="0" w:color="FFFFFF"/>
+            </w:tcBorders>
+            <w:shd w:val="clear" w:color="000000" w:fill="F79646"/>
+            <w:vAlign w:val="center"/>
+            <w:hideMark/>
+          </w:tcPr>
+          <w:p>
+            <w:pPr>
+              <w:widowControl/>
+              <w:jc w:val="center"/>
+              <w:rPr>
+                <w:b/>
+                <w:bCs/>
+                <w:color w:val="FFFFFF"/>
+                <w:sz w:val="24"/>
+                <w:szCs w:val="24"/>
+                <w:lang w:val="en-US"/>
+              </w:rPr>
+            </w:pPr>
+            <w:r>
+              <w:rPr>
+                <w:b/>
+                <w:bCs/>
+                <w:color w:val="FFFFFF" w:themeColor="background1"/>
+                <w:sz w:val="24"/>
+                <w:szCs w:val="24"/>
+                <w:lang w:val="en-US"/>
+              </w:rPr>
+              <w:t>2.png</w:t>
+            </w:r>
+          </w:p>
+        </w:tc>
+        <w:tc>
+          <w:tcPr>
+            <w:tcW w:w="2460" w:type="dxa"/>
+            <w:tcBorders>
+              <w:top w:val="nil"/>
+              <w:left w:val="nil"/>
+              <w:bottom w:val="single" w:sz="8" w:space="0" w:color="FFFFFF"/>
+              <w:right w:val="single" w:sz="8" w:space="0" w:color="FFFFFF"/>
+            </w:tcBorders>
+            <w:shd w:val="clear" w:color="000000" w:fill="FDE9D9"/>
+            <w:vAlign w:val="center"/>
+            <w:hideMark/>
+          </w:tcPr>
+          <w:p>
+            <w:pPr>
+              <w:widowControl/>
+              <w:jc w:val="center"/>
+              <w:rPr>
+                <w:color w:val="000000"/>
+                <w:sz w:val="24"/>
+                <w:szCs w:val="24"/>
+                <w:lang w:val="en-US"/>
+              </w:rPr>
+            </w:pPr>
+            <w:r>
+              <w:rPr>
+                <w:color w:val="000000"/>
+                <w:sz w:val="24"/>
+                <w:szCs w:val="24"/>
+                <w:lang w:val="en-US"/>
+              </w:rPr>
+              <w:t>512 × 768</w:t>
+            </w:r>
+          </w:p>
+        </w:tc>
+        <w:tc>
+          <w:tcPr>
+            <w:tcW w:w="1880" w:type="dxa"/>
+            <w:tcBorders>
+              <w:top w:val="nil"/>
+              <w:left w:val="nil"/>
+              <w:bottom w:val="single" w:sz="8" w:space="0" w:color="FFFFFF"/>
+              <w:right w:val="single" w:sz="8" w:space="0" w:color="FFFFFF"/>
+            </w:tcBorders>
+            <w:shd w:val="clear" w:color="000000" w:fill="FDE9D9"/>
+            <w:vAlign w:val="center"/>
+            <w:hideMark/>
+          </w:tcPr>
+          <w:p>
+            <w:pPr>
+              <w:widowControl/>
+              <w:jc w:val="center"/>
+              <w:rPr>
+                <w:color w:val="000000"/>
+                <w:sz w:val="24"/>
+                <w:szCs w:val="24"/>
+                <w:lang w:val="en-US"/>
+              </w:rPr>
+            </w:pPr>
+            <w:r>
+              <w:rPr>
+                <w:color w:val="000000"/>
+                <w:sz w:val="24"/>
+                <w:szCs w:val="24"/>
+                <w:lang w:val="en-US"/>
+              </w:rPr>
+              <w:t>512 × 768</w:t>
+            </w:r>
+          </w:p>
+        </w:tc>
+        <w:tc>
+          <w:tcPr>
+            <w:tcW w:w="2800" w:type="dxa"/>
+            <w:tcBorders>
+              <w:top w:val="nil"/>
+              <w:left w:val="nil"/>
+              <w:bottom w:val="single" w:sz="8" w:space="0" w:color="FFFFFF"/>
+              <w:right w:val="single" w:sz="8" w:space="0" w:color="FFFFFF"/>
+            </w:tcBorders>
+            <w:shd w:val="clear" w:color="000000" w:fill="FDE9D9"/>
+            <w:vAlign w:val="center"/>
+            <w:hideMark/>
+          </w:tcPr>
+          <w:p>
+            <w:pPr>
+              <w:widowControl/>
+              <w:jc w:val="center"/>
+              <w:rPr>
+                <w:color w:val="000000"/>
+                <w:sz w:val="24"/>
+                <w:szCs w:val="24"/>
+                <w:lang w:val="en-US"/>
+              </w:rPr>
+            </w:pPr>
+            <w:r>
+              <w:rPr>
+                <w:color w:val="000000"/>
+                <w:sz w:val="24"/>
+                <w:szCs w:val="24"/>
+                <w:lang w:val="en-US"/>
+              </w:rPr>
+              <w:t>512 × 768</w:t>
+            </w:r>
+          </w:p>
+        </w:tc>
+      </w:tr>
+      <w:tr>
+        <w:trPr>
+          <w:trHeight w:val="324"/>
+        </w:trPr>
+        <w:tc>
+          <w:tcPr>
+            <w:tcW w:w="960" w:type="dxa"/>
+            <w:vMerge/>
+            <w:tcBorders>
+              <w:top w:val="nil"/>
+              <w:left w:val="nil"/>
+              <w:bottom w:val="single" w:sz="8" w:space="0" w:color="FFFFFF"/>
+              <w:right w:val="single" w:sz="8" w:space="0" w:color="FFFFFF"/>
+            </w:tcBorders>
+            <w:vAlign w:val="center"/>
+            <w:hideMark/>
+          </w:tcPr>
+          <w:p>
+            <w:pPr>
+              <w:widowControl/>
+              <w:rPr>
+                <w:color w:val="000000"/>
+                <w:sz w:val="24"/>
+                <w:szCs w:val="24"/>
+                <w:lang w:val="en-US"/>
+              </w:rPr>
+            </w:pPr>
+          </w:p>
+        </w:tc>
+        <w:tc>
+          <w:tcPr>
+            <w:tcW w:w="1740" w:type="dxa"/>
+            <w:tcBorders>
+              <w:top w:val="nil"/>
+              <w:left w:val="nil"/>
+              <w:bottom w:val="single" w:sz="8" w:space="0" w:color="FFFFFF"/>
+              <w:right w:val="single" w:sz="8" w:space="0" w:color="FFFFFF"/>
+            </w:tcBorders>
+            <w:shd w:val="clear" w:color="000000" w:fill="F79646"/>
+            <w:vAlign w:val="center"/>
+            <w:hideMark/>
+          </w:tcPr>
+          <w:p>
+            <w:pPr>
+              <w:widowControl/>
+              <w:jc w:val="center"/>
+              <w:rPr>
+                <w:b/>
+                <w:bCs/>
+                <w:color w:val="FFFFFF"/>
+                <w:sz w:val="24"/>
+                <w:szCs w:val="24"/>
+                <w:lang w:val="en-US"/>
+              </w:rPr>
+            </w:pPr>
+            <w:r>
+              <w:rPr>
+                <w:b/>
+                <w:bCs/>
+                <w:color w:val="FFFFFF" w:themeColor="background1"/>
+                <w:sz w:val="24"/>
+                <w:szCs w:val="24"/>
+                <w:lang w:val="en-US"/>
+              </w:rPr>
+              <w:t>3.png</w:t>
+            </w:r>
+          </w:p>
+        </w:tc>
+        <w:tc>
+          <w:tcPr>
+            <w:tcW w:w="2460" w:type="dxa"/>
+            <w:tcBorders>
+              <w:top w:val="nil"/>
+              <w:left w:val="nil"/>
+              <w:bottom w:val="single" w:sz="8" w:space="0" w:color="FFFFFF"/>
+              <w:right w:val="single" w:sz="8" w:space="0" w:color="FFFFFF"/>
+            </w:tcBorders>
+            <w:shd w:val="clear" w:color="000000" w:fill="FBD4B4"/>
+            <w:vAlign w:val="center"/>
+            <w:hideMark/>
+          </w:tcPr>
+          <w:p>
+            <w:pPr>
+              <w:widowControl/>
+              <w:jc w:val="center"/>
+              <w:rPr>
+                <w:color w:val="000000"/>
+                <w:sz w:val="24"/>
+                <w:szCs w:val="24"/>
+                <w:lang w:val="en-US"/>
+              </w:rPr>
+            </w:pPr>
+            <w:r>
+              <w:rPr>
+                <w:color w:val="000000"/>
+                <w:sz w:val="24"/>
+                <w:szCs w:val="24"/>
+                <w:lang w:val="en-US"/>
+              </w:rPr>
+              <w:t>512 × 768</w:t>
+            </w:r>
+          </w:p>
+        </w:tc>
+        <w:tc>
+          <w:tcPr>
+            <w:tcW w:w="1880" w:type="dxa"/>
+            <w:tcBorders>
+              <w:top w:val="nil"/>
+              <w:left w:val="nil"/>
+              <w:bottom w:val="single" w:sz="8" w:space="0" w:color="FFFFFF"/>
+              <w:right w:val="single" w:sz="8" w:space="0" w:color="FFFFFF"/>
+            </w:tcBorders>
+            <w:shd w:val="clear" w:color="000000" w:fill="FBD4B4"/>
+            <w:vAlign w:val="center"/>
+            <w:hideMark/>
+          </w:tcPr>
+          <w:p>
+            <w:pPr>
+              <w:widowControl/>
+              <w:jc w:val="center"/>
+              <w:rPr>
+                <w:color w:val="000000"/>
+                <w:sz w:val="24"/>
+                <w:szCs w:val="24"/>
+                <w:lang w:val="en-US"/>
+              </w:rPr>
+            </w:pPr>
+            <w:r>
+              <w:rPr>
+                <w:color w:val="000000"/>
+                <w:sz w:val="24"/>
+                <w:szCs w:val="24"/>
+                <w:lang w:val="en-US"/>
+              </w:rPr>
+              <w:t>512 × 768</w:t>
+            </w:r>
+          </w:p>
+        </w:tc>
+        <w:tc>
+          <w:tcPr>
+            <w:tcW w:w="2800" w:type="dxa"/>
+            <w:tcBorders>
+              <w:top w:val="nil"/>
+              <w:left w:val="nil"/>
+              <w:bottom w:val="single" w:sz="8" w:space="0" w:color="FFFFFF"/>
+              <w:right w:val="single" w:sz="8" w:space="0" w:color="FFFFFF"/>
+            </w:tcBorders>
+            <w:shd w:val="clear" w:color="000000" w:fill="FBD4B4"/>
+            <w:vAlign w:val="center"/>
+            <w:hideMark/>
+          </w:tcPr>
+          <w:p>
+            <w:pPr>
+              <w:widowControl/>
+              <w:jc w:val="center"/>
+              <w:rPr>
+                <w:color w:val="000000"/>
+                <w:sz w:val="24"/>
+                <w:szCs w:val="24"/>
+                <w:lang w:val="en-US"/>
+              </w:rPr>
+            </w:pPr>
+            <w:r>
+              <w:rPr>
+                <w:color w:val="000000"/>
+                <w:sz w:val="24"/>
+                <w:szCs w:val="24"/>
+                <w:lang w:val="en-US"/>
+              </w:rPr>
+              <w:t>512 × 768</w:t>
+            </w:r>
+          </w:p>
+        </w:tc>
+      </w:tr>
+      <w:tr>
+        <w:trPr>
+          <w:trHeight w:val="324"/>
+        </w:trPr>
+        <w:tc>
+          <w:tcPr>
+            <w:tcW w:w="960" w:type="dxa"/>
+            <w:vMerge/>
+            <w:tcBorders>
+              <w:top w:val="nil"/>
+              <w:left w:val="nil"/>
+              <w:bottom w:val="single" w:sz="8" w:space="0" w:color="FFFFFF"/>
+              <w:right w:val="single" w:sz="8" w:space="0" w:color="FFFFFF"/>
+            </w:tcBorders>
+            <w:vAlign w:val="center"/>
+            <w:hideMark/>
+          </w:tcPr>
+          <w:p>
+            <w:pPr>
+              <w:widowControl/>
+              <w:rPr>
+                <w:color w:val="000000"/>
+                <w:sz w:val="24"/>
+                <w:szCs w:val="24"/>
+                <w:lang w:val="en-US"/>
+              </w:rPr>
+            </w:pPr>
+          </w:p>
+        </w:tc>
+        <w:tc>
+          <w:tcPr>
+            <w:tcW w:w="1740" w:type="dxa"/>
+            <w:tcBorders>
+              <w:top w:val="nil"/>
+              <w:left w:val="nil"/>
+              <w:bottom w:val="single" w:sz="8" w:space="0" w:color="FFFFFF"/>
+              <w:right w:val="single" w:sz="8" w:space="0" w:color="FFFFFF"/>
+            </w:tcBorders>
+            <w:shd w:val="clear" w:color="000000" w:fill="F79646"/>
+            <w:vAlign w:val="center"/>
+            <w:hideMark/>
+          </w:tcPr>
+          <w:p>
+            <w:pPr>
+              <w:widowControl/>
+              <w:jc w:val="center"/>
+              <w:rPr>
+                <w:b/>
+                <w:bCs/>
+                <w:color w:val="FFFFFF"/>
+                <w:sz w:val="24"/>
+                <w:szCs w:val="24"/>
+                <w:lang w:val="en-US"/>
+              </w:rPr>
+            </w:pPr>
+            <w:r>
+              <w:rPr>
+                <w:b/>
+                <w:bCs/>
+                <w:color w:val="FFFFFF" w:themeColor="background1"/>
+                <w:sz w:val="24"/>
+                <w:szCs w:val="24"/>
+                <w:lang w:val="en-US"/>
+              </w:rPr>
+              <w:t>4.png</w:t>
+            </w:r>
+          </w:p>
+        </w:tc>
+        <w:tc>
+          <w:tcPr>
+            <w:tcW w:w="2460" w:type="dxa"/>
+            <w:tcBorders>
+              <w:top w:val="nil"/>
+              <w:left w:val="nil"/>
+              <w:bottom w:val="single" w:sz="8" w:space="0" w:color="FFFFFF"/>
+              <w:right w:val="single" w:sz="8" w:space="0" w:color="FFFFFF"/>
+            </w:tcBorders>
+            <w:shd w:val="clear" w:color="000000" w:fill="FDE9D9"/>
+            <w:vAlign w:val="center"/>
+            <w:hideMark/>
+          </w:tcPr>
+          <w:p>
+            <w:pPr>
+              <w:widowControl/>
+              <w:jc w:val="center"/>
+              <w:rPr>
+                <w:color w:val="000000"/>
+                <w:sz w:val="24"/>
+                <w:szCs w:val="24"/>
+                <w:lang w:val="en-US"/>
+              </w:rPr>
+            </w:pPr>
+            <w:r>
+              <w:rPr>
+                <w:color w:val="000000"/>
+                <w:sz w:val="24"/>
+                <w:szCs w:val="24"/>
+                <w:lang w:val="en-US"/>
+              </w:rPr>
+              <w:t>512 × 768</w:t>
+            </w:r>
+          </w:p>
+        </w:tc>
+        <w:tc>
+          <w:tcPr>
+            <w:tcW w:w="1880" w:type="dxa"/>
+            <w:tcBorders>
+              <w:top w:val="nil"/>
+              <w:left w:val="nil"/>
+              <w:bottom w:val="single" w:sz="8" w:space="0" w:color="FFFFFF"/>
+              <w:right w:val="single" w:sz="8" w:space="0" w:color="FFFFFF"/>
+            </w:tcBorders>
+            <w:shd w:val="clear" w:color="000000" w:fill="FDE9D9"/>
+            <w:vAlign w:val="center"/>
+            <w:hideMark/>
+          </w:tcPr>
+          <w:p>
+            <w:pPr>
+              <w:widowControl/>
+              <w:jc w:val="center"/>
+              <w:rPr>
+                <w:color w:val="000000"/>
+                <w:sz w:val="24"/>
+                <w:szCs w:val="24"/>
+                <w:lang w:val="en-US"/>
+              </w:rPr>
+            </w:pPr>
+            <w:r>
+              <w:rPr>
+                <w:color w:val="000000"/>
+                <w:sz w:val="24"/>
+                <w:szCs w:val="24"/>
+                <w:lang w:val="en-US"/>
+              </w:rPr>
+              <w:t>512 × 768</w:t>
+            </w:r>
+          </w:p>
+        </w:tc>
+        <w:tc>
+          <w:tcPr>
+            <w:tcW w:w="2800" w:type="dxa"/>
+            <w:tcBorders>
+              <w:top w:val="nil"/>
+              <w:left w:val="nil"/>
+              <w:bottom w:val="single" w:sz="8" w:space="0" w:color="FFFFFF"/>
+              <w:right w:val="single" w:sz="8" w:space="0" w:color="FFFFFF"/>
+            </w:tcBorders>
+            <w:shd w:val="clear" w:color="000000" w:fill="FDE9D9"/>
+            <w:vAlign w:val="center"/>
+            <w:hideMark/>
+          </w:tcPr>
+          <w:p>
+            <w:pPr>
+              <w:widowControl/>
+              <w:jc w:val="center"/>
+              <w:rPr>
+                <w:color w:val="000000"/>
+                <w:sz w:val="24"/>
+                <w:szCs w:val="24"/>
+                <w:lang w:val="en-US"/>
+              </w:rPr>
+            </w:pPr>
+            <w:r>
+              <w:rPr>
+                <w:color w:val="000000"/>
+                <w:sz w:val="24"/>
+                <w:szCs w:val="24"/>
+                <w:lang w:val="en-US"/>
+              </w:rPr>
+              <w:t>512 × 768</w:t>
+            </w:r>
+          </w:p>
+        </w:tc>
+      </w:tr>
+    </w:tbl>
+    <w:p>
+      <w:r>
+        <w:t xml:space="preserve">As seen in </w:t>
+      </w:r>
+      <w:r>
+        <w:fldChar w:fldCharType="begin"/>
+      </w:r>
+      <w:r>
+        <w:instrText xml:space="preserve"> REF _Ref221366606 \h </w:instrText>
+      </w:r>
+      <w:r>
+        <w:fldChar w:fldCharType="separate"/>
+      </w:r>
+      <w:r>
+        <w:t xml:space="preserve">Table </w:t>
       </w:r>
       <w:r>
         <w:rPr>
-          <w:sz w:val="24"/>
-          <w:szCs w:val="24"/>
+          <w:noProof/>
         </w:rPr>
-        <w:t>This project falls under the Smart Environments vertical and aims to improve urban mobility using IoT technologies. It monitors parking slot occupancy in real time to optimize space usage and reduce traffic congestion caused by unnecessary vehicle searching.</w:t>
+        <w:t>1</w:t>
+      </w:r>
+      <w:r>
+        <w:fldChar w:fldCharType="end"/>
+      </w:r>
+      <w:r>
+        <w:t xml:space="preserve">, </w:t>
+      </w:r>
+      <w:bookmarkStart w:id="7" w:name="_GoBack"/>
+      <w:bookmarkEnd w:id="7"/>
+      <w:r>
+        <w:t>All images have dimensions that are already divisible by the tested block sizes (8, 16, 32, and 64). Therefore, both zero-padding and cropping operations result in identical image dimensions, ensuring that no artificial padding or spatial information loss is introduced during preprocessing. This allows subsequent DCT-based analysis to focus solely on transform and truncation effects.</w:t>
       </w:r>
     </w:p>
     <w:p>
       <w:pPr>
-        <w:spacing w:before="240" w:after="240"/>
-        <w:rPr>
-          <w:sz w:val="24"/>
-          <w:szCs w:val="24"/>
-        </w:rPr>
-      </w:pPr>
-      <w:r>
-        <w:rPr>
-          <w:sz w:val="24"/>
-          <w:szCs w:val="24"/>
-        </w:rPr>
-        <w:t>The system uses sensors, gateways, cloud processing, and a mobile application to provide live parking availability and automated access control. It supports smart city goals by enhancing transportation efficiency, sustainability, and user experience.</w:t>
-      </w:r>
-    </w:p>
-    <w:p>
-      <w:pPr>
         <w:pStyle w:val="Heading1"/>
       </w:pPr>
-      <w:bookmarkStart w:id="7" w:name="_Toc217148475"/>
+      <w:bookmarkStart w:id="8" w:name="_Toc217148475"/>
       <w:r>
         <w:t>Functions Performed by the I</w:t>
       </w:r>
@@ -13610,7 +16668,7 @@
       <w:r>
         <w:t>T System</w:t>
       </w:r>
-      <w:bookmarkEnd w:id="7"/>
+      <w:bookmarkEnd w:id="8"/>
     </w:p>
     <w:p>
       <w:pPr>
@@ -13632,12 +16690,11 @@
       <w:pPr>
         <w:pStyle w:val="Heading2"/>
       </w:pPr>
-      <w:bookmarkStart w:id="8" w:name="_Toc217148476"/>
+      <w:bookmarkStart w:id="9" w:name="_Toc217148476"/>
       <w:r>
         <w:rPr>
           <w:noProof/>
         </w:rPr>
-        <w:lastRenderedPageBreak/>
         <mc:AlternateContent>
           <mc:Choice Requires="wps">
             <w:drawing>
@@ -13689,7 +16746,7 @@
                                 <w:lang w:val="en"/>
                               </w:rPr>
                             </w:pPr>
-                            <w:bookmarkStart w:id="9" w:name="_Toc217148562"/>
+                            <w:bookmarkStart w:id="10" w:name="_Toc217148562"/>
                             <w:r>
                               <w:t xml:space="preserve">Figure </w:t>
                             </w:r>
@@ -13726,7 +16783,7 @@
                             <w:r>
                               <w:t xml:space="preserve"> [1]</w:t>
                             </w:r>
-                            <w:bookmarkEnd w:id="9"/>
+                            <w:bookmarkEnd w:id="10"/>
                           </w:p>
                         </w:txbxContent>
                       </wps:txbx>
@@ -13768,7 +16825,7 @@
                           <w:lang w:val="en"/>
                         </w:rPr>
                       </w:pPr>
-                      <w:bookmarkStart w:id="10" w:name="_Toc217148562"/>
+                      <w:bookmarkStart w:id="11" w:name="_Toc217148562"/>
                       <w:r>
                         <w:t xml:space="preserve">Figure </w:t>
                       </w:r>
@@ -13805,7 +16862,7 @@
                       <w:r>
                         <w:t xml:space="preserve"> [1]</w:t>
                       </w:r>
-                      <w:bookmarkEnd w:id="10"/>
+                      <w:bookmarkEnd w:id="11"/>
                     </w:p>
                   </w:txbxContent>
                 </v:textbox>
@@ -13889,7 +16946,7 @@
       <w:r>
         <w:t xml:space="preserve"> Occupancy Detection</w:t>
       </w:r>
-      <w:bookmarkEnd w:id="8"/>
+      <w:bookmarkEnd w:id="9"/>
     </w:p>
     <w:p>
       <w:pPr>
@@ -13954,9 +17011,7 @@
       </w:r>
     </w:p>
     <w:p>
-      <w:bookmarkStart w:id="11" w:name="_b38fqaqra5st" w:colFirst="0" w:colLast="0"/>
-      <w:bookmarkStart w:id="12" w:name="_GoBack"/>
-      <w:bookmarkEnd w:id="11"/>
+      <w:bookmarkStart w:id="12" w:name="_b38fqaqra5st" w:colFirst="0" w:colLast="0"/>
       <w:bookmarkEnd w:id="12"/>
     </w:p>
     <w:p>
@@ -14064,7 +17119,7 @@
         <w:rPr>
           <w:noProof/>
         </w:rPr>
-        <w:t>29</w:t>
+        <w:t>2</w:t>
       </w:r>
       <w:r>
         <w:fldChar w:fldCharType="end"/>
@@ -14352,6 +17407,7 @@
                 <w:szCs w:val="24"/>
                 <w:lang w:val="en-US"/>
               </w:rPr>
+              <w:lastRenderedPageBreak/>
               <w:t>API</w:t>
             </w:r>
           </w:p>
@@ -15425,7 +18481,6 @@
                 <w:szCs w:val="24"/>
                 <w:lang w:val="en-US"/>
               </w:rPr>
-              <w:lastRenderedPageBreak/>
               <w:t>ISM</w:t>
             </w:r>
           </w:p>
@@ -23824,7 +26879,7 @@
 </file>
 
 <file path=customXml/itemProps1.xml><?xml version="1.0" encoding="utf-8"?>
-<ds:datastoreItem xmlns:ds="http://schemas.openxmlformats.org/officeDocument/2006/customXml" ds:itemID="{04BBD6D2-B3C3-4FCC-B218-F456C6D162A1}">
+<ds:datastoreItem xmlns:ds="http://schemas.openxmlformats.org/officeDocument/2006/customXml" ds:itemID="{F7435637-7CC3-471A-87F2-66B036D2D9FA}">
   <ds:schemaRefs>
     <ds:schemaRef ds:uri="http://schemas.openxmlformats.org/officeDocument/2006/bibliography"/>
   </ds:schemaRefs>
